--- a/Programa06/Docs/P6_FormatoEspOperacional_A01732537.docx
+++ b/Programa06/Docs/P6_FormatoEspOperacional_A01732537.docx
@@ -1,6 +1,6 @@
 
 <file path=word/document.xml><?xml version="1.0" encoding="utf-8"?>
-<w:document xmlns:wpc="http://schemas.microsoft.com/office/word/2010/wordprocessingCanvas" xmlns:cx="http://schemas.microsoft.com/office/drawing/2014/chartex" xmlns:cx1="http://schemas.microsoft.com/office/drawing/2015/9/8/chartex" xmlns:cx2="http://schemas.microsoft.com/office/drawing/2015/10/21/chartex" xmlns:cx3="http://schemas.microsoft.com/office/drawing/2016/5/9/chartex" xmlns:cx4="http://schemas.microsoft.com/office/drawing/2016/5/10/chartex" xmlns:cx5="http://schemas.microsoft.com/office/drawing/2016/5/11/chartex" xmlns:cx6="http://schemas.microsoft.com/office/drawing/2016/5/12/chartex" xmlns:cx7="http://schemas.microsoft.com/office/drawing/2016/5/13/chartex" xmlns:cx8="http://schemas.microsoft.com/office/drawing/2016/5/14/chartex" xmlns:mc="http://schemas.openxmlformats.org/markup-compatibility/2006" xmlns:aink="http://schemas.microsoft.com/office/drawing/2016/ink" xmlns:am3d="http://schemas.microsoft.com/office/drawing/2017/model3d" xmlns:o="urn:schemas-microsoft-com:office:office" xmlns:r="http://schemas.openxmlformats.org/officeDocument/2006/relationships" xmlns:m="http://schemas.openxmlformats.org/officeDocument/2006/math" xmlns:v="urn:schemas-microsoft-com:vml" xmlns:wp14="http://schemas.microsoft.com/office/word/2010/wordprocessingDrawing" xmlns:wp="http://schemas.openxmlformats.org/drawingml/2006/wordprocessingDrawing" xmlns:w10="urn:schemas-microsoft-com:office:word" xmlns:w="http://schemas.openxmlformats.org/wordprocessingml/2006/main" xmlns:w14="http://schemas.microsoft.com/office/word/2010/wordml" xmlns:w15="http://schemas.microsoft.com/office/word/2012/wordml" xmlns:w16cex="http://schemas.microsoft.com/office/word/2018/wordml/cex" xmlns:w16cid="http://schemas.microsoft.com/office/word/2016/wordml/cid" xmlns:w16="http://schemas.microsoft.com/office/word/2018/wordml" xmlns:w16se="http://schemas.microsoft.com/office/word/2015/wordml/symex" xmlns:wpg="http://schemas.microsoft.com/office/word/2010/wordprocessingGroup" xmlns:wpi="http://schemas.microsoft.com/office/word/2010/wordprocessingInk" xmlns:wne="http://schemas.microsoft.com/office/word/2006/wordml" xmlns:wps="http://schemas.microsoft.com/office/word/2010/wordprocessingShape" mc:Ignorable="w14 w15 w16se w16cid w16 w16cex wp14">
+<w:document xmlns:wpc="http://schemas.microsoft.com/office/word/2010/wordprocessingCanvas" xmlns:cx="http://schemas.microsoft.com/office/drawing/2014/chartex" xmlns:cx1="http://schemas.microsoft.com/office/drawing/2015/9/8/chartex" xmlns:cx2="http://schemas.microsoft.com/office/drawing/2015/10/21/chartex" xmlns:cx3="http://schemas.microsoft.com/office/drawing/2016/5/9/chartex" xmlns:cx4="http://schemas.microsoft.com/office/drawing/2016/5/10/chartex" xmlns:cx5="http://schemas.microsoft.com/office/drawing/2016/5/11/chartex" xmlns:cx6="http://schemas.microsoft.com/office/drawing/2016/5/12/chartex" xmlns:cx7="http://schemas.microsoft.com/office/drawing/2016/5/13/chartex" xmlns:cx8="http://schemas.microsoft.com/office/drawing/2016/5/14/chartex" xmlns:mc="http://schemas.openxmlformats.org/markup-compatibility/2006" xmlns:aink="http://schemas.microsoft.com/office/drawing/2016/ink" xmlns:am3d="http://schemas.microsoft.com/office/drawing/2017/model3d" xmlns:o="urn:schemas-microsoft-com:office:office" xmlns:r="http://schemas.openxmlformats.org/officeDocument/2006/relationships" xmlns:m="http://schemas.openxmlformats.org/officeDocument/2006/math" xmlns:v="urn:schemas-microsoft-com:vml" xmlns:wp14="http://schemas.microsoft.com/office/word/2010/wordprocessingDrawing" xmlns:wp="http://schemas.openxmlformats.org/drawingml/2006/wordprocessingDrawing" xmlns:w10="urn:schemas-microsoft-com:office:word" xmlns:w="http://schemas.openxmlformats.org/wordprocessingml/2006/main" xmlns:w14="http://schemas.microsoft.com/office/word/2010/wordml" xmlns:w15="http://schemas.microsoft.com/office/word/2012/wordml" xmlns:w16cex="http://schemas.microsoft.com/office/word/2018/wordml/cex" xmlns:w16cid="http://schemas.microsoft.com/office/word/2016/wordml/cid" xmlns:w16="http://schemas.microsoft.com/office/word/2018/wordml" xmlns:w16sdtdh="http://schemas.microsoft.com/office/word/2020/wordml/sdtdatahash" xmlns:w16se="http://schemas.microsoft.com/office/word/2015/wordml/symex" xmlns:wpg="http://schemas.microsoft.com/office/word/2010/wordprocessingGroup" xmlns:wpi="http://schemas.microsoft.com/office/word/2010/wordprocessingInk" xmlns:wne="http://schemas.microsoft.com/office/word/2006/wordml" xmlns:wps="http://schemas.microsoft.com/office/word/2010/wordprocessingShape" mc:Ignorable="w14 w15 w16se w16cid w16 w16cex w16sdtdh wp14">
   <w:body>
     <w:p>
       <w:pPr>
@@ -71,6 +71,12 @@
                 <w:sz w:val="20"/>
               </w:rPr>
             </w:pPr>
+            <w:r>
+              <w:rPr>
+                <w:sz w:val="20"/>
+              </w:rPr>
+              <w:t>Patricia Palula Aguilar</w:t>
+            </w:r>
           </w:p>
         </w:tc>
         <w:tc>
@@ -106,10 +112,24 @@
                 <w:sz w:val="20"/>
               </w:rPr>
             </w:pPr>
+            <w:r>
+              <w:rPr>
+                <w:sz w:val="20"/>
+              </w:rPr>
+              <w:t>6</w:t>
+            </w:r>
           </w:p>
         </w:tc>
       </w:tr>
     </w:tbl>
+    <w:p>
+      <w:pPr>
+        <w:rPr>
+          <w:sz w:val="16"/>
+          <w:szCs w:val="16"/>
+        </w:rPr>
+      </w:pPr>
+    </w:p>
     <w:p>
       <w:pPr>
         <w:rPr>
@@ -189,6 +209,13 @@
                 <w:sz w:val="20"/>
               </w:rPr>
             </w:pPr>
+            <w:r>
+              <w:rPr>
+                <w:b/>
+                <w:sz w:val="20"/>
+              </w:rPr>
+              <w:t>1</w:t>
+            </w:r>
           </w:p>
         </w:tc>
         <w:tc>
@@ -240,8 +267,16 @@
             <w:pPr>
               <w:rPr>
                 <w:sz w:val="20"/>
-              </w:rPr>
-            </w:pPr>
+                <w:lang w:val="es-MX"/>
+              </w:rPr>
+            </w:pPr>
+            <w:r>
+              <w:rPr>
+                <w:sz w:val="20"/>
+                <w:lang w:val="es-MX"/>
+              </w:rPr>
+              <w:t>Lee del teclado el nombre de un archivo y muestra los datos en pantalla</w:t>
+            </w:r>
           </w:p>
         </w:tc>
       </w:tr>
@@ -291,8 +326,23 @@
             <w:pPr>
               <w:rPr>
                 <w:sz w:val="20"/>
-              </w:rPr>
-            </w:pPr>
+                <w:lang w:val="es-MX"/>
+              </w:rPr>
+            </w:pPr>
+            <w:r>
+              <w:rPr>
+                <w:sz w:val="20"/>
+                <w:lang w:val="es-MX"/>
+              </w:rPr>
+              <w:t>Mostar el funcionamiento normal d</w:t>
+            </w:r>
+            <w:r>
+              <w:rPr>
+                <w:sz w:val="20"/>
+                <w:lang w:val="es-MX"/>
+              </w:rPr>
+              <w:t>el programa</w:t>
+            </w:r>
           </w:p>
         </w:tc>
       </w:tr>
@@ -554,6 +604,12 @@
                 <w:sz w:val="20"/>
               </w:rPr>
             </w:pPr>
+            <w:r>
+              <w:rPr>
+                <w:sz w:val="20"/>
+              </w:rPr>
+              <w:t>1</w:t>
+            </w:r>
           </w:p>
         </w:tc>
         <w:tc>
@@ -573,6 +629,12 @@
                 <w:sz w:val="20"/>
               </w:rPr>
             </w:pPr>
+            <w:r>
+              <w:rPr>
+                <w:sz w:val="20"/>
+              </w:rPr>
+              <w:t>X</w:t>
+            </w:r>
           </w:p>
         </w:tc>
         <w:tc>
@@ -612,6 +674,13 @@
                 <w:lang w:val="es-MX"/>
               </w:rPr>
             </w:pPr>
+            <w:r>
+              <w:rPr>
+                <w:sz w:val="20"/>
+                <w:lang w:val="es-MX"/>
+              </w:rPr>
+              <w:t>Ejecuta el programa</w:t>
+            </w:r>
           </w:p>
         </w:tc>
         <w:tc>
@@ -655,6 +724,13 @@
                 <w:lang w:val="es-MX"/>
               </w:rPr>
             </w:pPr>
+            <w:r>
+              <w:rPr>
+                <w:sz w:val="20"/>
+                <w:lang w:val="es-MX"/>
+              </w:rPr>
+              <w:t>2</w:t>
+            </w:r>
           </w:p>
         </w:tc>
         <w:tc>
@@ -695,6 +771,13 @@
                 <w:lang w:val="es-MX"/>
               </w:rPr>
             </w:pPr>
+            <w:r>
+              <w:rPr>
+                <w:sz w:val="20"/>
+                <w:lang w:val="es-MX"/>
+              </w:rPr>
+              <w:t>X</w:t>
+            </w:r>
           </w:p>
         </w:tc>
         <w:tc>
@@ -715,6 +798,20 @@
                 <w:lang w:val="es-MX"/>
               </w:rPr>
             </w:pPr>
+            <w:r>
+              <w:rPr>
+                <w:sz w:val="20"/>
+                <w:lang w:val="es-MX"/>
+              </w:rPr>
+              <w:t xml:space="preserve">Solicita </w:t>
+            </w:r>
+            <w:r>
+              <w:rPr>
+                <w:sz w:val="20"/>
+                <w:lang w:val="es-MX"/>
+              </w:rPr>
+              <w:t>el nombre de un archivo</w:t>
+            </w:r>
           </w:p>
         </w:tc>
         <w:tc>
@@ -758,6 +855,13 @@
                 <w:lang w:val="es-MX"/>
               </w:rPr>
             </w:pPr>
+            <w:r>
+              <w:rPr>
+                <w:sz w:val="20"/>
+                <w:lang w:val="es-MX"/>
+              </w:rPr>
+              <w:t>3</w:t>
+            </w:r>
           </w:p>
         </w:tc>
         <w:tc>
@@ -778,6 +882,13 @@
                 <w:lang w:val="es-MX"/>
               </w:rPr>
             </w:pPr>
+            <w:r>
+              <w:rPr>
+                <w:sz w:val="20"/>
+                <w:lang w:val="es-MX"/>
+              </w:rPr>
+              <w:t>X</w:t>
+            </w:r>
           </w:p>
         </w:tc>
         <w:tc>
@@ -818,6 +929,20 @@
                 <w:lang w:val="es-MX"/>
               </w:rPr>
             </w:pPr>
+            <w:r>
+              <w:rPr>
+                <w:sz w:val="20"/>
+                <w:lang w:val="es-MX"/>
+              </w:rPr>
+              <w:t xml:space="preserve">Ingresa el </w:t>
+            </w:r>
+            <w:r>
+              <w:rPr>
+                <w:sz w:val="20"/>
+                <w:lang w:val="es-MX"/>
+              </w:rPr>
+              <w:t>nombre de un archivo</w:t>
+            </w:r>
           </w:p>
         </w:tc>
         <w:tc>
@@ -837,6 +962,20 @@
                 <w:lang w:val="es-MX"/>
               </w:rPr>
             </w:pPr>
+            <w:r>
+              <w:rPr>
+                <w:sz w:val="20"/>
+                <w:lang w:val="es-MX"/>
+              </w:rPr>
+              <w:t xml:space="preserve">Ingresa </w:t>
+            </w:r>
+            <w:r>
+              <w:rPr>
+                <w:sz w:val="20"/>
+                <w:lang w:val="es-MX"/>
+              </w:rPr>
+              <w:t>un archivo que se encuentra en la misma carpeta que el programa</w:t>
+            </w:r>
           </w:p>
         </w:tc>
       </w:tr>
@@ -861,6 +1000,13 @@
                 <w:lang w:val="es-MX"/>
               </w:rPr>
             </w:pPr>
+            <w:r>
+              <w:rPr>
+                <w:sz w:val="20"/>
+                <w:lang w:val="es-MX"/>
+              </w:rPr>
+              <w:t>4</w:t>
+            </w:r>
           </w:p>
         </w:tc>
         <w:tc>
@@ -901,6 +1047,13 @@
                 <w:lang w:val="es-MX"/>
               </w:rPr>
             </w:pPr>
+            <w:r>
+              <w:rPr>
+                <w:sz w:val="20"/>
+                <w:lang w:val="es-MX"/>
+              </w:rPr>
+              <w:t>X</w:t>
+            </w:r>
           </w:p>
         </w:tc>
         <w:tc>
@@ -921,6 +1074,13 @@
                 <w:lang w:val="es-MX"/>
               </w:rPr>
             </w:pPr>
+            <w:r>
+              <w:rPr>
+                <w:sz w:val="20"/>
+                <w:lang w:val="es-MX"/>
+              </w:rPr>
+              <w:t>Calcula los datos necesarios</w:t>
+            </w:r>
           </w:p>
         </w:tc>
         <w:tc>
@@ -964,6 +1124,13 @@
                 <w:lang w:val="es-MX"/>
               </w:rPr>
             </w:pPr>
+            <w:r>
+              <w:rPr>
+                <w:sz w:val="20"/>
+                <w:lang w:val="es-MX"/>
+              </w:rPr>
+              <w:t>5</w:t>
+            </w:r>
           </w:p>
         </w:tc>
         <w:tc>
@@ -1004,6 +1171,13 @@
                 <w:lang w:val="es-MX"/>
               </w:rPr>
             </w:pPr>
+            <w:r>
+              <w:rPr>
+                <w:sz w:val="20"/>
+                <w:lang w:val="es-MX"/>
+              </w:rPr>
+              <w:t>X</w:t>
+            </w:r>
           </w:p>
         </w:tc>
         <w:tc>
@@ -1024,6 +1198,91 @@
                 <w:lang w:val="es-MX"/>
               </w:rPr>
             </w:pPr>
+            <w:r>
+              <w:rPr>
+                <w:sz w:val="20"/>
+                <w:lang w:val="es-MX"/>
+              </w:rPr>
+              <w:t>Muestra en pantalla las variables con sus valores (</w:t>
+            </w:r>
+            <w:r>
+              <w:rPr>
+                <w:sz w:val="20"/>
+                <w:lang w:val="es-MX"/>
+              </w:rPr>
+              <w:t xml:space="preserve">N, </w:t>
+            </w:r>
+            <w:proofErr w:type="spellStart"/>
+            <w:r>
+              <w:rPr>
+                <w:sz w:val="20"/>
+                <w:lang w:val="es-MX"/>
+              </w:rPr>
+              <w:t>xk</w:t>
+            </w:r>
+            <w:proofErr w:type="spellEnd"/>
+            <w:r>
+              <w:rPr>
+                <w:sz w:val="20"/>
+                <w:lang w:val="es-MX"/>
+              </w:rPr>
+              <w:t xml:space="preserve">, r, r2, b0, b1, </w:t>
+            </w:r>
+            <w:proofErr w:type="spellStart"/>
+            <w:r>
+              <w:rPr>
+                <w:sz w:val="20"/>
+                <w:lang w:val="es-MX"/>
+              </w:rPr>
+              <w:t>yk</w:t>
+            </w:r>
+            <w:proofErr w:type="spellEnd"/>
+            <w:r>
+              <w:rPr>
+                <w:sz w:val="20"/>
+                <w:lang w:val="es-MX"/>
+              </w:rPr>
+              <w:t xml:space="preserve">, </w:t>
+            </w:r>
+            <w:proofErr w:type="spellStart"/>
+            <w:r>
+              <w:rPr>
+                <w:sz w:val="20"/>
+                <w:lang w:val="es-MX"/>
+              </w:rPr>
+              <w:t>sig</w:t>
+            </w:r>
+            <w:proofErr w:type="spellEnd"/>
+            <w:r>
+              <w:rPr>
+                <w:sz w:val="20"/>
+                <w:lang w:val="es-MX"/>
+              </w:rPr>
+              <w:t xml:space="preserve">, </w:t>
+            </w:r>
+            <w:proofErr w:type="spellStart"/>
+            <w:r>
+              <w:rPr>
+                <w:sz w:val="20"/>
+                <w:lang w:val="es-MX"/>
+              </w:rPr>
+              <w:t>ran</w:t>
+            </w:r>
+            <w:proofErr w:type="spellEnd"/>
+            <w:r>
+              <w:rPr>
+                <w:sz w:val="20"/>
+                <w:lang w:val="es-MX"/>
+              </w:rPr>
+              <w:t>, LS, LI</w:t>
+            </w:r>
+            <w:r>
+              <w:rPr>
+                <w:sz w:val="20"/>
+                <w:lang w:val="es-MX"/>
+              </w:rPr>
+              <w:t>)</w:t>
+            </w:r>
           </w:p>
         </w:tc>
         <w:tc>
@@ -1067,6 +1326,13 @@
                 <w:lang w:val="es-MX"/>
               </w:rPr>
             </w:pPr>
+            <w:r>
+              <w:rPr>
+                <w:sz w:val="20"/>
+                <w:lang w:val="es-MX"/>
+              </w:rPr>
+              <w:t>6</w:t>
+            </w:r>
           </w:p>
         </w:tc>
         <w:tc>
@@ -1107,6 +1373,13 @@
                 <w:lang w:val="es-MX"/>
               </w:rPr>
             </w:pPr>
+            <w:r>
+              <w:rPr>
+                <w:sz w:val="20"/>
+                <w:lang w:val="es-MX"/>
+              </w:rPr>
+              <w:t>X</w:t>
+            </w:r>
           </w:p>
         </w:tc>
         <w:tc>
@@ -1127,6 +1400,13 @@
                 <w:lang w:val="es-MX"/>
               </w:rPr>
             </w:pPr>
+            <w:r>
+              <w:rPr>
+                <w:sz w:val="20"/>
+                <w:lang w:val="es-MX"/>
+              </w:rPr>
+              <w:t>Termina la ejecución del programa</w:t>
+            </w:r>
           </w:p>
         </w:tc>
         <w:tc>
@@ -1146,6 +1426,143 @@
                 <w:lang w:val="es-MX"/>
               </w:rPr>
             </w:pPr>
+          </w:p>
+        </w:tc>
+      </w:tr>
+    </w:tbl>
+    <w:p>
+      <w:pPr>
+        <w:pStyle w:val="FrmInstTitle"/>
+        <w:rPr>
+          <w:lang w:val="es-MX"/>
+        </w:rPr>
+      </w:pPr>
+    </w:p>
+    <w:tbl>
+      <w:tblPr>
+        <w:tblW w:w="8928" w:type="dxa"/>
+        <w:tblInd w:w="720" w:type="dxa"/>
+        <w:tblLayout w:type="fixed"/>
+        <w:tblLook w:val="0000" w:firstRow="0" w:lastRow="0" w:firstColumn="0" w:lastColumn="0" w:noHBand="0" w:noVBand="0"/>
+      </w:tblPr>
+      <w:tblGrid>
+        <w:gridCol w:w="622"/>
+        <w:gridCol w:w="720"/>
+        <w:gridCol w:w="900"/>
+        <w:gridCol w:w="2366"/>
+        <w:gridCol w:w="1260"/>
+        <w:gridCol w:w="3060"/>
+      </w:tblGrid>
+      <w:tr>
+        <w:trPr>
+          <w:cantSplit/>
+        </w:trPr>
+        <w:tc>
+          <w:tcPr>
+            <w:tcW w:w="1342" w:type="dxa"/>
+            <w:gridSpan w:val="2"/>
+            <w:tcBorders>
+              <w:top w:val="single" w:sz="6" w:space="0" w:color="auto"/>
+              <w:left w:val="single" w:sz="6" w:space="0" w:color="auto"/>
+              <w:bottom w:val="single" w:sz="6" w:space="0" w:color="auto"/>
+            </w:tcBorders>
+            <w:shd w:val="clear" w:color="auto" w:fill="D9D9D9" w:themeFill="background1" w:themeFillShade="D9"/>
+          </w:tcPr>
+          <w:p>
+            <w:pPr>
+              <w:rPr>
+                <w:b/>
+                <w:sz w:val="20"/>
+              </w:rPr>
+            </w:pPr>
+            <w:r>
+              <w:rPr>
+                <w:b/>
+                <w:sz w:val="20"/>
+              </w:rPr>
+              <w:t>Scenario ID</w:t>
+            </w:r>
+          </w:p>
+        </w:tc>
+        <w:tc>
+          <w:tcPr>
+            <w:tcW w:w="900" w:type="dxa"/>
+            <w:tcBorders>
+              <w:top w:val="single" w:sz="6" w:space="0" w:color="auto"/>
+              <w:left w:val="single" w:sz="6" w:space="0" w:color="auto"/>
+              <w:bottom w:val="single" w:sz="6" w:space="0" w:color="auto"/>
+              <w:right w:val="single" w:sz="6" w:space="0" w:color="auto"/>
+            </w:tcBorders>
+          </w:tcPr>
+          <w:p>
+            <w:pPr>
+              <w:jc w:val="center"/>
+              <w:rPr>
+                <w:b/>
+                <w:sz w:val="20"/>
+              </w:rPr>
+            </w:pPr>
+            <w:r>
+              <w:rPr>
+                <w:b/>
+                <w:sz w:val="20"/>
+              </w:rPr>
+              <w:t>2</w:t>
+            </w:r>
+          </w:p>
+        </w:tc>
+        <w:tc>
+          <w:tcPr>
+            <w:tcW w:w="2366" w:type="dxa"/>
+            <w:tcBorders>
+              <w:top w:val="single" w:sz="6" w:space="0" w:color="auto"/>
+              <w:left w:val="single" w:sz="6" w:space="0" w:color="auto"/>
+              <w:bottom w:val="single" w:sz="6" w:space="0" w:color="auto"/>
+              <w:right w:val="single" w:sz="6" w:space="0" w:color="auto"/>
+            </w:tcBorders>
+            <w:shd w:val="clear" w:color="auto" w:fill="D9D9D9" w:themeFill="background1" w:themeFillShade="D9"/>
+          </w:tcPr>
+          <w:p>
+            <w:pPr>
+              <w:rPr>
+                <w:b/>
+                <w:sz w:val="20"/>
+              </w:rPr>
+            </w:pPr>
+            <w:r>
+              <w:rPr>
+                <w:b/>
+                <w:sz w:val="20"/>
+              </w:rPr>
+              <w:t>Scenario Name</w:t>
+            </w:r>
+          </w:p>
+        </w:tc>
+        <w:tc>
+          <w:tcPr>
+            <w:tcW w:w="4320" w:type="dxa"/>
+            <w:gridSpan w:val="2"/>
+            <w:tcBorders>
+              <w:top w:val="single" w:sz="6" w:space="0" w:color="auto"/>
+              <w:left w:val="single" w:sz="6" w:space="0" w:color="auto"/>
+              <w:bottom w:val="single" w:sz="6" w:space="0" w:color="auto"/>
+              <w:right w:val="single" w:sz="6" w:space="0" w:color="auto"/>
+            </w:tcBorders>
+          </w:tcPr>
+          <w:p>
+            <w:pPr>
+              <w:rPr>
+                <w:sz w:val="20"/>
+                <w:lang w:val="es-MX"/>
+              </w:rPr>
+            </w:pPr>
+            <w:r>
+              <w:rPr>
+                <w:sz w:val="20"/>
+                <w:lang w:val="es-MX"/>
+              </w:rPr>
+              <w:t xml:space="preserve">Lee del teclado el nombre de un archivo cuando es proporcionado el nombre de un archivo inexistente </w:t>
+            </w:r>
           </w:p>
         </w:tc>
       </w:tr>
@@ -1155,98 +1572,313 @@
         </w:trPr>
         <w:tc>
           <w:tcPr>
+            <w:tcW w:w="2242" w:type="dxa"/>
+            <w:gridSpan w:val="3"/>
+            <w:tcBorders>
+              <w:top w:val="single" w:sz="6" w:space="0" w:color="auto"/>
+              <w:left w:val="single" w:sz="6" w:space="0" w:color="auto"/>
+              <w:bottom w:val="single" w:sz="6" w:space="0" w:color="auto"/>
+            </w:tcBorders>
+            <w:shd w:val="clear" w:color="auto" w:fill="D9D9D9" w:themeFill="background1" w:themeFillShade="D9"/>
+          </w:tcPr>
+          <w:p>
+            <w:pPr>
+              <w:rPr>
+                <w:b/>
+                <w:sz w:val="20"/>
+              </w:rPr>
+            </w:pPr>
+            <w:r>
+              <w:rPr>
+                <w:b/>
+                <w:sz w:val="20"/>
+              </w:rPr>
+              <w:t>Objective</w:t>
+            </w:r>
+          </w:p>
+        </w:tc>
+        <w:tc>
+          <w:tcPr>
+            <w:tcW w:w="6686" w:type="dxa"/>
+            <w:gridSpan w:val="3"/>
+            <w:tcBorders>
+              <w:top w:val="single" w:sz="6" w:space="0" w:color="auto"/>
+              <w:left w:val="single" w:sz="6" w:space="0" w:color="auto"/>
+              <w:bottom w:val="single" w:sz="6" w:space="0" w:color="auto"/>
+              <w:right w:val="single" w:sz="6" w:space="0" w:color="auto"/>
+            </w:tcBorders>
+          </w:tcPr>
+          <w:p>
+            <w:pPr>
+              <w:rPr>
+                <w:sz w:val="20"/>
+                <w:lang w:val="es-MX"/>
+              </w:rPr>
+            </w:pPr>
+            <w:r>
+              <w:rPr>
+                <w:sz w:val="20"/>
+                <w:lang w:val="es-MX"/>
+              </w:rPr>
+              <w:t xml:space="preserve">Mostar el funcionamiento </w:t>
+            </w:r>
+            <w:r>
+              <w:rPr>
+                <w:sz w:val="20"/>
+                <w:lang w:val="es-MX"/>
+              </w:rPr>
+              <w:t>a</w:t>
+            </w:r>
+            <w:r>
+              <w:rPr>
+                <w:sz w:val="20"/>
+                <w:lang w:val="es-MX"/>
+              </w:rPr>
+              <w:t>normal d</w:t>
+            </w:r>
+            <w:r>
+              <w:rPr>
+                <w:sz w:val="20"/>
+                <w:lang w:val="es-MX"/>
+              </w:rPr>
+              <w:t>el programa cuando se proporciona el nombre de un archivo inexistente</w:t>
+            </w:r>
+          </w:p>
+        </w:tc>
+      </w:tr>
+      <w:tr>
+        <w:trPr>
+          <w:cantSplit/>
+          <w:trHeight w:val="254"/>
+        </w:trPr>
+        <w:tc>
+          <w:tcPr>
             <w:tcW w:w="622" w:type="dxa"/>
-            <w:tcBorders>
-              <w:top w:val="single" w:sz="6" w:space="0" w:color="auto"/>
-              <w:left w:val="single" w:sz="6" w:space="0" w:color="auto"/>
-              <w:bottom w:val="single" w:sz="6" w:space="0" w:color="auto"/>
-            </w:tcBorders>
-          </w:tcPr>
-          <w:p>
-            <w:pPr>
-              <w:jc w:val="right"/>
-              <w:rPr>
-                <w:sz w:val="20"/>
-                <w:lang w:val="es-MX"/>
-              </w:rPr>
-            </w:pPr>
-          </w:p>
-        </w:tc>
-        <w:tc>
-          <w:tcPr>
-            <w:tcW w:w="720" w:type="dxa"/>
-            <w:tcBorders>
-              <w:top w:val="single" w:sz="6" w:space="0" w:color="auto"/>
-              <w:left w:val="single" w:sz="6" w:space="0" w:color="auto"/>
-              <w:bottom w:val="single" w:sz="6" w:space="0" w:color="auto"/>
-              <w:right w:val="single" w:sz="6" w:space="0" w:color="auto"/>
-            </w:tcBorders>
+            <w:vMerge w:val="restart"/>
+            <w:tcBorders>
+              <w:top w:val="single" w:sz="6" w:space="0" w:color="auto"/>
+              <w:left w:val="single" w:sz="6" w:space="0" w:color="auto"/>
+            </w:tcBorders>
+            <w:shd w:val="clear" w:color="auto" w:fill="D9D9D9" w:themeFill="background1" w:themeFillShade="D9"/>
+          </w:tcPr>
+          <w:p>
+            <w:pPr>
+              <w:rPr>
+                <w:b/>
+                <w:sz w:val="20"/>
+              </w:rPr>
+            </w:pPr>
+            <w:r>
+              <w:rPr>
+                <w:b/>
+                <w:sz w:val="20"/>
+              </w:rPr>
+              <w:t>Step</w:t>
+            </w:r>
+          </w:p>
+        </w:tc>
+        <w:tc>
+          <w:tcPr>
+            <w:tcW w:w="1620" w:type="dxa"/>
+            <w:gridSpan w:val="2"/>
+            <w:tcBorders>
+              <w:top w:val="single" w:sz="6" w:space="0" w:color="auto"/>
+              <w:left w:val="single" w:sz="6" w:space="0" w:color="auto"/>
+              <w:bottom w:val="single" w:sz="6" w:space="0" w:color="auto"/>
+              <w:right w:val="single" w:sz="6" w:space="0" w:color="auto"/>
+            </w:tcBorders>
+            <w:shd w:val="clear" w:color="auto" w:fill="D9D9D9" w:themeFill="background1" w:themeFillShade="D9"/>
           </w:tcPr>
           <w:p>
             <w:pPr>
               <w:jc w:val="center"/>
               <w:rPr>
-                <w:sz w:val="20"/>
-                <w:lang w:val="es-MX"/>
-              </w:rPr>
-            </w:pPr>
-          </w:p>
-        </w:tc>
-        <w:tc>
-          <w:tcPr>
-            <w:tcW w:w="900" w:type="dxa"/>
-            <w:tcBorders>
-              <w:top w:val="single" w:sz="6" w:space="0" w:color="auto"/>
-              <w:left w:val="single" w:sz="6" w:space="0" w:color="auto"/>
-              <w:bottom w:val="single" w:sz="6" w:space="0" w:color="auto"/>
-              <w:right w:val="single" w:sz="6" w:space="0" w:color="auto"/>
-            </w:tcBorders>
-          </w:tcPr>
-          <w:p>
-            <w:pPr>
-              <w:jc w:val="center"/>
-              <w:rPr>
-                <w:sz w:val="20"/>
-                <w:lang w:val="es-MX"/>
-              </w:rPr>
-            </w:pPr>
+                <w:b/>
+                <w:sz w:val="20"/>
+              </w:rPr>
+            </w:pPr>
+            <w:r>
+              <w:rPr>
+                <w:b/>
+                <w:sz w:val="20"/>
+              </w:rPr>
+              <w:t>Source</w:t>
+            </w:r>
           </w:p>
         </w:tc>
         <w:tc>
           <w:tcPr>
             <w:tcW w:w="3626" w:type="dxa"/>
             <w:gridSpan w:val="2"/>
-            <w:tcBorders>
-              <w:top w:val="single" w:sz="6" w:space="0" w:color="auto"/>
-              <w:left w:val="single" w:sz="6" w:space="0" w:color="auto"/>
-              <w:bottom w:val="single" w:sz="6" w:space="0" w:color="auto"/>
-              <w:right w:val="single" w:sz="6" w:space="0" w:color="auto"/>
-            </w:tcBorders>
-          </w:tcPr>
-          <w:p>
-            <w:pPr>
-              <w:rPr>
-                <w:sz w:val="20"/>
-                <w:lang w:val="es-MX"/>
-              </w:rPr>
-            </w:pPr>
+            <w:vMerge w:val="restart"/>
+            <w:tcBorders>
+              <w:top w:val="single" w:sz="6" w:space="0" w:color="auto"/>
+              <w:left w:val="single" w:sz="6" w:space="0" w:color="auto"/>
+              <w:right w:val="single" w:sz="6" w:space="0" w:color="auto"/>
+            </w:tcBorders>
+            <w:shd w:val="clear" w:color="auto" w:fill="D9D9D9" w:themeFill="background1" w:themeFillShade="D9"/>
+          </w:tcPr>
+          <w:p>
+            <w:pPr>
+              <w:rPr>
+                <w:b/>
+                <w:sz w:val="20"/>
+              </w:rPr>
+            </w:pPr>
+            <w:r>
+              <w:rPr>
+                <w:b/>
+                <w:sz w:val="20"/>
+              </w:rPr>
+              <w:t>Action</w:t>
+            </w:r>
           </w:p>
         </w:tc>
         <w:tc>
           <w:tcPr>
             <w:tcW w:w="3060" w:type="dxa"/>
-            <w:tcBorders>
-              <w:top w:val="single" w:sz="6" w:space="0" w:color="auto"/>
-              <w:left w:val="single" w:sz="6" w:space="0" w:color="auto"/>
-              <w:bottom w:val="single" w:sz="6" w:space="0" w:color="auto"/>
-              <w:right w:val="single" w:sz="6" w:space="0" w:color="auto"/>
-            </w:tcBorders>
-          </w:tcPr>
-          <w:p>
-            <w:pPr>
-              <w:rPr>
-                <w:sz w:val="20"/>
-                <w:lang w:val="es-MX"/>
+            <w:vMerge w:val="restart"/>
+            <w:tcBorders>
+              <w:top w:val="single" w:sz="6" w:space="0" w:color="auto"/>
+              <w:left w:val="single" w:sz="6" w:space="0" w:color="auto"/>
+              <w:right w:val="single" w:sz="6" w:space="0" w:color="auto"/>
+            </w:tcBorders>
+            <w:shd w:val="clear" w:color="auto" w:fill="D9D9D9" w:themeFill="background1" w:themeFillShade="D9"/>
+          </w:tcPr>
+          <w:p>
+            <w:pPr>
+              <w:rPr>
+                <w:b/>
+                <w:sz w:val="20"/>
+              </w:rPr>
+            </w:pPr>
+            <w:r>
+              <w:rPr>
+                <w:b/>
+                <w:sz w:val="20"/>
+              </w:rPr>
+              <w:t>Values / Messages / Comments</w:t>
+            </w:r>
+          </w:p>
+        </w:tc>
+      </w:tr>
+      <w:tr>
+        <w:trPr>
+          <w:cantSplit/>
+          <w:trHeight w:val="253"/>
+        </w:trPr>
+        <w:tc>
+          <w:tcPr>
+            <w:tcW w:w="622" w:type="dxa"/>
+            <w:vMerge/>
+            <w:tcBorders>
+              <w:left w:val="single" w:sz="6" w:space="0" w:color="auto"/>
+              <w:bottom w:val="single" w:sz="6" w:space="0" w:color="auto"/>
+            </w:tcBorders>
+            <w:shd w:val="clear" w:color="auto" w:fill="D9D9D9" w:themeFill="background1" w:themeFillShade="D9"/>
+          </w:tcPr>
+          <w:p>
+            <w:pPr>
+              <w:rPr>
+                <w:b/>
+                <w:sz w:val="20"/>
+              </w:rPr>
+            </w:pPr>
+          </w:p>
+        </w:tc>
+        <w:tc>
+          <w:tcPr>
+            <w:tcW w:w="720" w:type="dxa"/>
+            <w:tcBorders>
+              <w:top w:val="single" w:sz="6" w:space="0" w:color="auto"/>
+              <w:left w:val="single" w:sz="6" w:space="0" w:color="auto"/>
+              <w:bottom w:val="single" w:sz="6" w:space="0" w:color="auto"/>
+              <w:right w:val="single" w:sz="6" w:space="0" w:color="auto"/>
+            </w:tcBorders>
+            <w:shd w:val="clear" w:color="auto" w:fill="D9D9D9" w:themeFill="background1" w:themeFillShade="D9"/>
+          </w:tcPr>
+          <w:p>
+            <w:pPr>
+              <w:jc w:val="center"/>
+              <w:rPr>
+                <w:b/>
+                <w:sz w:val="20"/>
+              </w:rPr>
+            </w:pPr>
+            <w:r>
+              <w:rPr>
+                <w:b/>
+                <w:sz w:val="20"/>
+              </w:rPr>
+              <w:t>User</w:t>
+            </w:r>
+          </w:p>
+        </w:tc>
+        <w:tc>
+          <w:tcPr>
+            <w:tcW w:w="900" w:type="dxa"/>
+            <w:tcBorders>
+              <w:top w:val="single" w:sz="6" w:space="0" w:color="auto"/>
+              <w:left w:val="single" w:sz="6" w:space="0" w:color="auto"/>
+              <w:bottom w:val="single" w:sz="6" w:space="0" w:color="auto"/>
+              <w:right w:val="single" w:sz="6" w:space="0" w:color="auto"/>
+            </w:tcBorders>
+            <w:shd w:val="clear" w:color="auto" w:fill="D9D9D9" w:themeFill="background1" w:themeFillShade="D9"/>
+          </w:tcPr>
+          <w:p>
+            <w:pPr>
+              <w:jc w:val="center"/>
+              <w:rPr>
+                <w:b/>
+                <w:sz w:val="20"/>
+              </w:rPr>
+            </w:pPr>
+            <w:r>
+              <w:rPr>
+                <w:b/>
+                <w:sz w:val="20"/>
+              </w:rPr>
+              <w:t>System</w:t>
+            </w:r>
+          </w:p>
+        </w:tc>
+        <w:tc>
+          <w:tcPr>
+            <w:tcW w:w="3626" w:type="dxa"/>
+            <w:gridSpan w:val="2"/>
+            <w:vMerge/>
+            <w:tcBorders>
+              <w:left w:val="single" w:sz="6" w:space="0" w:color="auto"/>
+              <w:bottom w:val="single" w:sz="6" w:space="0" w:color="auto"/>
+              <w:right w:val="single" w:sz="6" w:space="0" w:color="auto"/>
+            </w:tcBorders>
+            <w:shd w:val="clear" w:color="auto" w:fill="D9D9D9" w:themeFill="background1" w:themeFillShade="D9"/>
+          </w:tcPr>
+          <w:p>
+            <w:pPr>
+              <w:rPr>
+                <w:b/>
+                <w:sz w:val="20"/>
+              </w:rPr>
+            </w:pPr>
+          </w:p>
+        </w:tc>
+        <w:tc>
+          <w:tcPr>
+            <w:tcW w:w="3060" w:type="dxa"/>
+            <w:vMerge/>
+            <w:tcBorders>
+              <w:left w:val="single" w:sz="6" w:space="0" w:color="auto"/>
+              <w:bottom w:val="single" w:sz="6" w:space="0" w:color="auto"/>
+              <w:right w:val="single" w:sz="6" w:space="0" w:color="auto"/>
+            </w:tcBorders>
+            <w:shd w:val="clear" w:color="auto" w:fill="D9D9D9" w:themeFill="background1" w:themeFillShade="D9"/>
+          </w:tcPr>
+          <w:p>
+            <w:pPr>
+              <w:rPr>
+                <w:b/>
+                <w:sz w:val="20"/>
               </w:rPr>
             </w:pPr>
           </w:p>
@@ -1270,9 +1902,14 @@
               <w:jc w:val="right"/>
               <w:rPr>
                 <w:sz w:val="20"/>
-                <w:lang w:val="es-MX"/>
-              </w:rPr>
-            </w:pPr>
+              </w:rPr>
+            </w:pPr>
+            <w:r>
+              <w:rPr>
+                <w:sz w:val="20"/>
+              </w:rPr>
+              <w:t>1</w:t>
+            </w:r>
           </w:p>
         </w:tc>
         <w:tc>
@@ -1290,9 +1927,14 @@
               <w:jc w:val="center"/>
               <w:rPr>
                 <w:sz w:val="20"/>
-                <w:lang w:val="es-MX"/>
-              </w:rPr>
-            </w:pPr>
+              </w:rPr>
+            </w:pPr>
+            <w:r>
+              <w:rPr>
+                <w:sz w:val="20"/>
+              </w:rPr>
+              <w:t>X</w:t>
+            </w:r>
           </w:p>
         </w:tc>
         <w:tc>
@@ -1310,7 +1952,6 @@
               <w:jc w:val="center"/>
               <w:rPr>
                 <w:sz w:val="20"/>
-                <w:lang w:val="es-MX"/>
               </w:rPr>
             </w:pPr>
           </w:p>
@@ -1333,6 +1974,13 @@
                 <w:lang w:val="es-MX"/>
               </w:rPr>
             </w:pPr>
+            <w:r>
+              <w:rPr>
+                <w:sz w:val="20"/>
+                <w:lang w:val="es-MX"/>
+              </w:rPr>
+              <w:t>Ejecuta el programa</w:t>
+            </w:r>
           </w:p>
         </w:tc>
         <w:tc>
@@ -1376,6 +2024,13 @@
                 <w:lang w:val="es-MX"/>
               </w:rPr>
             </w:pPr>
+            <w:r>
+              <w:rPr>
+                <w:sz w:val="20"/>
+                <w:lang w:val="es-MX"/>
+              </w:rPr>
+              <w:t>2</w:t>
+            </w:r>
           </w:p>
         </w:tc>
         <w:tc>
@@ -1416,6 +2071,13 @@
                 <w:lang w:val="es-MX"/>
               </w:rPr>
             </w:pPr>
+            <w:r>
+              <w:rPr>
+                <w:sz w:val="20"/>
+                <w:lang w:val="es-MX"/>
+              </w:rPr>
+              <w:t>X</w:t>
+            </w:r>
           </w:p>
         </w:tc>
         <w:tc>
@@ -1436,6 +2098,13 @@
                 <w:lang w:val="es-MX"/>
               </w:rPr>
             </w:pPr>
+            <w:r>
+              <w:rPr>
+                <w:sz w:val="20"/>
+                <w:lang w:val="es-MX"/>
+              </w:rPr>
+              <w:t>Solicita el nombre de un archivo</w:t>
+            </w:r>
           </w:p>
         </w:tc>
         <w:tc>
@@ -1479,6 +2148,13 @@
                 <w:lang w:val="es-MX"/>
               </w:rPr>
             </w:pPr>
+            <w:r>
+              <w:rPr>
+                <w:sz w:val="20"/>
+                <w:lang w:val="es-MX"/>
+              </w:rPr>
+              <w:t>3</w:t>
+            </w:r>
           </w:p>
         </w:tc>
         <w:tc>
@@ -1499,6 +2175,13 @@
                 <w:lang w:val="es-MX"/>
               </w:rPr>
             </w:pPr>
+            <w:r>
+              <w:rPr>
+                <w:sz w:val="20"/>
+                <w:lang w:val="es-MX"/>
+              </w:rPr>
+              <w:t>X</w:t>
+            </w:r>
           </w:p>
         </w:tc>
         <w:tc>
@@ -1539,6 +2222,13 @@
                 <w:lang w:val="es-MX"/>
               </w:rPr>
             </w:pPr>
+            <w:r>
+              <w:rPr>
+                <w:sz w:val="20"/>
+                <w:lang w:val="es-MX"/>
+              </w:rPr>
+              <w:t>Ingresa el nombre de un archivo</w:t>
+            </w:r>
           </w:p>
         </w:tc>
         <w:tc>
@@ -1558,6 +2248,13 @@
                 <w:lang w:val="es-MX"/>
               </w:rPr>
             </w:pPr>
+            <w:r>
+              <w:rPr>
+                <w:sz w:val="20"/>
+                <w:lang w:val="es-MX"/>
+              </w:rPr>
+              <w:t>Ingresa un archivo inexistente</w:t>
+            </w:r>
           </w:p>
         </w:tc>
       </w:tr>
@@ -1582,6 +2279,13 @@
                 <w:lang w:val="es-MX"/>
               </w:rPr>
             </w:pPr>
+            <w:r>
+              <w:rPr>
+                <w:sz w:val="20"/>
+                <w:lang w:val="es-MX"/>
+              </w:rPr>
+              <w:t>4</w:t>
+            </w:r>
           </w:p>
         </w:tc>
         <w:tc>
@@ -1622,6 +2326,13 @@
                 <w:lang w:val="es-MX"/>
               </w:rPr>
             </w:pPr>
+            <w:r>
+              <w:rPr>
+                <w:sz w:val="20"/>
+                <w:lang w:val="es-MX"/>
+              </w:rPr>
+              <w:t>X</w:t>
+            </w:r>
           </w:p>
         </w:tc>
         <w:tc>
@@ -1642,6 +2353,13 @@
                 <w:lang w:val="es-MX"/>
               </w:rPr>
             </w:pPr>
+            <w:r>
+              <w:rPr>
+                <w:sz w:val="20"/>
+                <w:lang w:val="es-MX"/>
+              </w:rPr>
+              <w:t>Imprime en pantalla un mensaje de error</w:t>
+            </w:r>
           </w:p>
         </w:tc>
         <w:tc>
@@ -1661,6 +2379,13 @@
                 <w:lang w:val="es-MX"/>
               </w:rPr>
             </w:pPr>
+            <w:r>
+              <w:rPr>
+                <w:sz w:val="20"/>
+                <w:lang w:val="es-MX"/>
+              </w:rPr>
+              <w:t>Mensaje de error “El archivo no existe”</w:t>
+            </w:r>
           </w:p>
         </w:tc>
       </w:tr>
@@ -1685,6 +2410,13 @@
                 <w:lang w:val="es-MX"/>
               </w:rPr>
             </w:pPr>
+            <w:r>
+              <w:rPr>
+                <w:sz w:val="20"/>
+                <w:lang w:val="es-MX"/>
+              </w:rPr>
+              <w:t>5</w:t>
+            </w:r>
           </w:p>
         </w:tc>
         <w:tc>
@@ -1725,6 +2457,13 @@
                 <w:lang w:val="es-MX"/>
               </w:rPr>
             </w:pPr>
+            <w:r>
+              <w:rPr>
+                <w:sz w:val="20"/>
+                <w:lang w:val="es-MX"/>
+              </w:rPr>
+              <w:t>X</w:t>
+            </w:r>
           </w:p>
         </w:tc>
         <w:tc>
@@ -1745,6 +2484,1707 @@
                 <w:lang w:val="es-MX"/>
               </w:rPr>
             </w:pPr>
+            <w:r>
+              <w:rPr>
+                <w:sz w:val="20"/>
+                <w:lang w:val="es-MX"/>
+              </w:rPr>
+              <w:t>Regresa al paso 3</w:t>
+            </w:r>
+          </w:p>
+        </w:tc>
+        <w:tc>
+          <w:tcPr>
+            <w:tcW w:w="3060" w:type="dxa"/>
+            <w:tcBorders>
+              <w:top w:val="single" w:sz="6" w:space="0" w:color="auto"/>
+              <w:left w:val="single" w:sz="6" w:space="0" w:color="auto"/>
+              <w:bottom w:val="single" w:sz="6" w:space="0" w:color="auto"/>
+              <w:right w:val="single" w:sz="6" w:space="0" w:color="auto"/>
+            </w:tcBorders>
+          </w:tcPr>
+          <w:p>
+            <w:pPr>
+              <w:rPr>
+                <w:sz w:val="20"/>
+                <w:lang w:val="es-MX"/>
+              </w:rPr>
+            </w:pPr>
+          </w:p>
+        </w:tc>
+      </w:tr>
+      <w:tr>
+        <w:trPr>
+          <w:cantSplit/>
+        </w:trPr>
+        <w:tc>
+          <w:tcPr>
+            <w:tcW w:w="622" w:type="dxa"/>
+            <w:tcBorders>
+              <w:top w:val="single" w:sz="6" w:space="0" w:color="auto"/>
+              <w:left w:val="single" w:sz="6" w:space="0" w:color="auto"/>
+              <w:bottom w:val="single" w:sz="6" w:space="0" w:color="auto"/>
+            </w:tcBorders>
+          </w:tcPr>
+          <w:p>
+            <w:pPr>
+              <w:jc w:val="right"/>
+              <w:rPr>
+                <w:sz w:val="20"/>
+                <w:lang w:val="es-MX"/>
+              </w:rPr>
+            </w:pPr>
+            <w:r>
+              <w:rPr>
+                <w:sz w:val="20"/>
+                <w:lang w:val="es-MX"/>
+              </w:rPr>
+              <w:t>6</w:t>
+            </w:r>
+          </w:p>
+        </w:tc>
+        <w:tc>
+          <w:tcPr>
+            <w:tcW w:w="720" w:type="dxa"/>
+            <w:tcBorders>
+              <w:top w:val="single" w:sz="6" w:space="0" w:color="auto"/>
+              <w:left w:val="single" w:sz="6" w:space="0" w:color="auto"/>
+              <w:bottom w:val="single" w:sz="6" w:space="0" w:color="auto"/>
+              <w:right w:val="single" w:sz="6" w:space="0" w:color="auto"/>
+            </w:tcBorders>
+          </w:tcPr>
+          <w:p>
+            <w:pPr>
+              <w:jc w:val="center"/>
+              <w:rPr>
+                <w:sz w:val="20"/>
+                <w:lang w:val="es-MX"/>
+              </w:rPr>
+            </w:pPr>
+          </w:p>
+        </w:tc>
+        <w:tc>
+          <w:tcPr>
+            <w:tcW w:w="900" w:type="dxa"/>
+            <w:tcBorders>
+              <w:top w:val="single" w:sz="6" w:space="0" w:color="auto"/>
+              <w:left w:val="single" w:sz="6" w:space="0" w:color="auto"/>
+              <w:bottom w:val="single" w:sz="6" w:space="0" w:color="auto"/>
+              <w:right w:val="single" w:sz="6" w:space="0" w:color="auto"/>
+            </w:tcBorders>
+          </w:tcPr>
+          <w:p>
+            <w:pPr>
+              <w:jc w:val="center"/>
+              <w:rPr>
+                <w:sz w:val="20"/>
+                <w:lang w:val="es-MX"/>
+              </w:rPr>
+            </w:pPr>
+            <w:r>
+              <w:rPr>
+                <w:sz w:val="20"/>
+                <w:lang w:val="es-MX"/>
+              </w:rPr>
+              <w:t>X</w:t>
+            </w:r>
+          </w:p>
+        </w:tc>
+        <w:tc>
+          <w:tcPr>
+            <w:tcW w:w="3626" w:type="dxa"/>
+            <w:gridSpan w:val="2"/>
+            <w:tcBorders>
+              <w:top w:val="single" w:sz="6" w:space="0" w:color="auto"/>
+              <w:left w:val="single" w:sz="6" w:space="0" w:color="auto"/>
+              <w:bottom w:val="single" w:sz="6" w:space="0" w:color="auto"/>
+              <w:right w:val="single" w:sz="6" w:space="0" w:color="auto"/>
+            </w:tcBorders>
+          </w:tcPr>
+          <w:p>
+            <w:pPr>
+              <w:rPr>
+                <w:sz w:val="20"/>
+                <w:lang w:val="es-MX"/>
+              </w:rPr>
+            </w:pPr>
+            <w:r>
+              <w:rPr>
+                <w:sz w:val="20"/>
+                <w:lang w:val="es-MX"/>
+              </w:rPr>
+              <w:t xml:space="preserve">Muestra en pantalla las variables con sus valores (N, </w:t>
+            </w:r>
+            <w:proofErr w:type="spellStart"/>
+            <w:r>
+              <w:rPr>
+                <w:sz w:val="20"/>
+                <w:lang w:val="es-MX"/>
+              </w:rPr>
+              <w:t>xk</w:t>
+            </w:r>
+            <w:proofErr w:type="spellEnd"/>
+            <w:r>
+              <w:rPr>
+                <w:sz w:val="20"/>
+                <w:lang w:val="es-MX"/>
+              </w:rPr>
+              <w:t xml:space="preserve">, r, r2, b0, b1, </w:t>
+            </w:r>
+            <w:proofErr w:type="spellStart"/>
+            <w:r>
+              <w:rPr>
+                <w:sz w:val="20"/>
+                <w:lang w:val="es-MX"/>
+              </w:rPr>
+              <w:t>yk</w:t>
+            </w:r>
+            <w:proofErr w:type="spellEnd"/>
+            <w:r>
+              <w:rPr>
+                <w:sz w:val="20"/>
+                <w:lang w:val="es-MX"/>
+              </w:rPr>
+              <w:t xml:space="preserve">, </w:t>
+            </w:r>
+            <w:proofErr w:type="spellStart"/>
+            <w:r>
+              <w:rPr>
+                <w:sz w:val="20"/>
+                <w:lang w:val="es-MX"/>
+              </w:rPr>
+              <w:t>sig</w:t>
+            </w:r>
+            <w:proofErr w:type="spellEnd"/>
+            <w:r>
+              <w:rPr>
+                <w:sz w:val="20"/>
+                <w:lang w:val="es-MX"/>
+              </w:rPr>
+              <w:t xml:space="preserve">, </w:t>
+            </w:r>
+            <w:proofErr w:type="spellStart"/>
+            <w:r>
+              <w:rPr>
+                <w:sz w:val="20"/>
+                <w:lang w:val="es-MX"/>
+              </w:rPr>
+              <w:t>ran</w:t>
+            </w:r>
+            <w:proofErr w:type="spellEnd"/>
+            <w:r>
+              <w:rPr>
+                <w:sz w:val="20"/>
+                <w:lang w:val="es-MX"/>
+              </w:rPr>
+              <w:t>, LS, LI)</w:t>
+            </w:r>
+          </w:p>
+        </w:tc>
+        <w:tc>
+          <w:tcPr>
+            <w:tcW w:w="3060" w:type="dxa"/>
+            <w:tcBorders>
+              <w:top w:val="single" w:sz="6" w:space="0" w:color="auto"/>
+              <w:left w:val="single" w:sz="6" w:space="0" w:color="auto"/>
+              <w:bottom w:val="single" w:sz="6" w:space="0" w:color="auto"/>
+              <w:right w:val="single" w:sz="6" w:space="0" w:color="auto"/>
+            </w:tcBorders>
+          </w:tcPr>
+          <w:p>
+            <w:pPr>
+              <w:rPr>
+                <w:sz w:val="20"/>
+                <w:lang w:val="es-MX"/>
+              </w:rPr>
+            </w:pPr>
+          </w:p>
+        </w:tc>
+      </w:tr>
+      <w:tr>
+        <w:trPr>
+          <w:cantSplit/>
+        </w:trPr>
+        <w:tc>
+          <w:tcPr>
+            <w:tcW w:w="622" w:type="dxa"/>
+            <w:tcBorders>
+              <w:top w:val="single" w:sz="6" w:space="0" w:color="auto"/>
+              <w:left w:val="single" w:sz="6" w:space="0" w:color="auto"/>
+              <w:bottom w:val="single" w:sz="6" w:space="0" w:color="auto"/>
+            </w:tcBorders>
+          </w:tcPr>
+          <w:p>
+            <w:pPr>
+              <w:jc w:val="right"/>
+              <w:rPr>
+                <w:sz w:val="20"/>
+                <w:lang w:val="es-MX"/>
+              </w:rPr>
+            </w:pPr>
+            <w:r>
+              <w:rPr>
+                <w:sz w:val="20"/>
+                <w:lang w:val="es-MX"/>
+              </w:rPr>
+              <w:t>7</w:t>
+            </w:r>
+          </w:p>
+        </w:tc>
+        <w:tc>
+          <w:tcPr>
+            <w:tcW w:w="720" w:type="dxa"/>
+            <w:tcBorders>
+              <w:top w:val="single" w:sz="6" w:space="0" w:color="auto"/>
+              <w:left w:val="single" w:sz="6" w:space="0" w:color="auto"/>
+              <w:bottom w:val="single" w:sz="6" w:space="0" w:color="auto"/>
+              <w:right w:val="single" w:sz="6" w:space="0" w:color="auto"/>
+            </w:tcBorders>
+          </w:tcPr>
+          <w:p>
+            <w:pPr>
+              <w:jc w:val="center"/>
+              <w:rPr>
+                <w:sz w:val="20"/>
+                <w:lang w:val="es-MX"/>
+              </w:rPr>
+            </w:pPr>
+          </w:p>
+        </w:tc>
+        <w:tc>
+          <w:tcPr>
+            <w:tcW w:w="900" w:type="dxa"/>
+            <w:tcBorders>
+              <w:top w:val="single" w:sz="6" w:space="0" w:color="auto"/>
+              <w:left w:val="single" w:sz="6" w:space="0" w:color="auto"/>
+              <w:bottom w:val="single" w:sz="6" w:space="0" w:color="auto"/>
+              <w:right w:val="single" w:sz="6" w:space="0" w:color="auto"/>
+            </w:tcBorders>
+          </w:tcPr>
+          <w:p>
+            <w:pPr>
+              <w:jc w:val="center"/>
+              <w:rPr>
+                <w:sz w:val="20"/>
+                <w:lang w:val="es-MX"/>
+              </w:rPr>
+            </w:pPr>
+            <w:r>
+              <w:rPr>
+                <w:sz w:val="20"/>
+                <w:lang w:val="es-MX"/>
+              </w:rPr>
+              <w:t>X</w:t>
+            </w:r>
+          </w:p>
+        </w:tc>
+        <w:tc>
+          <w:tcPr>
+            <w:tcW w:w="3626" w:type="dxa"/>
+            <w:gridSpan w:val="2"/>
+            <w:tcBorders>
+              <w:top w:val="single" w:sz="6" w:space="0" w:color="auto"/>
+              <w:left w:val="single" w:sz="6" w:space="0" w:color="auto"/>
+              <w:bottom w:val="single" w:sz="6" w:space="0" w:color="auto"/>
+              <w:right w:val="single" w:sz="6" w:space="0" w:color="auto"/>
+            </w:tcBorders>
+          </w:tcPr>
+          <w:p>
+            <w:pPr>
+              <w:rPr>
+                <w:sz w:val="20"/>
+                <w:lang w:val="es-MX"/>
+              </w:rPr>
+            </w:pPr>
+            <w:r>
+              <w:rPr>
+                <w:sz w:val="20"/>
+                <w:lang w:val="es-MX"/>
+              </w:rPr>
+              <w:t>Termina la ejecución del programa</w:t>
+            </w:r>
+          </w:p>
+        </w:tc>
+        <w:tc>
+          <w:tcPr>
+            <w:tcW w:w="3060" w:type="dxa"/>
+            <w:tcBorders>
+              <w:top w:val="single" w:sz="6" w:space="0" w:color="auto"/>
+              <w:left w:val="single" w:sz="6" w:space="0" w:color="auto"/>
+              <w:bottom w:val="single" w:sz="6" w:space="0" w:color="auto"/>
+              <w:right w:val="single" w:sz="6" w:space="0" w:color="auto"/>
+            </w:tcBorders>
+          </w:tcPr>
+          <w:p>
+            <w:pPr>
+              <w:rPr>
+                <w:sz w:val="20"/>
+                <w:lang w:val="es-MX"/>
+              </w:rPr>
+            </w:pPr>
+          </w:p>
+        </w:tc>
+      </w:tr>
+    </w:tbl>
+    <w:p>
+      <w:pPr>
+        <w:pStyle w:val="FrmInstTitle"/>
+        <w:rPr>
+          <w:lang w:val="es-MX"/>
+        </w:rPr>
+      </w:pPr>
+    </w:p>
+    <w:tbl>
+      <w:tblPr>
+        <w:tblW w:w="8928" w:type="dxa"/>
+        <w:tblInd w:w="720" w:type="dxa"/>
+        <w:tblLayout w:type="fixed"/>
+        <w:tblLook w:val="0000" w:firstRow="0" w:lastRow="0" w:firstColumn="0" w:lastColumn="0" w:noHBand="0" w:noVBand="0"/>
+      </w:tblPr>
+      <w:tblGrid>
+        <w:gridCol w:w="622"/>
+        <w:gridCol w:w="720"/>
+        <w:gridCol w:w="900"/>
+        <w:gridCol w:w="2366"/>
+        <w:gridCol w:w="1260"/>
+        <w:gridCol w:w="3060"/>
+      </w:tblGrid>
+      <w:tr>
+        <w:trPr>
+          <w:cantSplit/>
+        </w:trPr>
+        <w:tc>
+          <w:tcPr>
+            <w:tcW w:w="1342" w:type="dxa"/>
+            <w:gridSpan w:val="2"/>
+            <w:tcBorders>
+              <w:top w:val="single" w:sz="6" w:space="0" w:color="auto"/>
+              <w:left w:val="single" w:sz="6" w:space="0" w:color="auto"/>
+              <w:bottom w:val="single" w:sz="6" w:space="0" w:color="auto"/>
+            </w:tcBorders>
+            <w:shd w:val="clear" w:color="auto" w:fill="D9D9D9" w:themeFill="background1" w:themeFillShade="D9"/>
+          </w:tcPr>
+          <w:p>
+            <w:pPr>
+              <w:rPr>
+                <w:b/>
+                <w:sz w:val="20"/>
+              </w:rPr>
+            </w:pPr>
+            <w:r>
+              <w:rPr>
+                <w:b/>
+                <w:sz w:val="20"/>
+              </w:rPr>
+              <w:t>Scenario ID</w:t>
+            </w:r>
+          </w:p>
+        </w:tc>
+        <w:tc>
+          <w:tcPr>
+            <w:tcW w:w="900" w:type="dxa"/>
+            <w:tcBorders>
+              <w:top w:val="single" w:sz="6" w:space="0" w:color="auto"/>
+              <w:left w:val="single" w:sz="6" w:space="0" w:color="auto"/>
+              <w:bottom w:val="single" w:sz="6" w:space="0" w:color="auto"/>
+              <w:right w:val="single" w:sz="6" w:space="0" w:color="auto"/>
+            </w:tcBorders>
+          </w:tcPr>
+          <w:p>
+            <w:pPr>
+              <w:jc w:val="center"/>
+              <w:rPr>
+                <w:b/>
+                <w:sz w:val="20"/>
+              </w:rPr>
+            </w:pPr>
+            <w:r>
+              <w:rPr>
+                <w:b/>
+                <w:sz w:val="20"/>
+              </w:rPr>
+              <w:t>3</w:t>
+            </w:r>
+          </w:p>
+        </w:tc>
+        <w:tc>
+          <w:tcPr>
+            <w:tcW w:w="2366" w:type="dxa"/>
+            <w:tcBorders>
+              <w:top w:val="single" w:sz="6" w:space="0" w:color="auto"/>
+              <w:left w:val="single" w:sz="6" w:space="0" w:color="auto"/>
+              <w:bottom w:val="single" w:sz="6" w:space="0" w:color="auto"/>
+              <w:right w:val="single" w:sz="6" w:space="0" w:color="auto"/>
+            </w:tcBorders>
+            <w:shd w:val="clear" w:color="auto" w:fill="D9D9D9" w:themeFill="background1" w:themeFillShade="D9"/>
+          </w:tcPr>
+          <w:p>
+            <w:pPr>
+              <w:rPr>
+                <w:b/>
+                <w:sz w:val="20"/>
+              </w:rPr>
+            </w:pPr>
+            <w:r>
+              <w:rPr>
+                <w:b/>
+                <w:sz w:val="20"/>
+              </w:rPr>
+              <w:t>Scenario Name</w:t>
+            </w:r>
+          </w:p>
+        </w:tc>
+        <w:tc>
+          <w:tcPr>
+            <w:tcW w:w="4320" w:type="dxa"/>
+            <w:gridSpan w:val="2"/>
+            <w:tcBorders>
+              <w:top w:val="single" w:sz="6" w:space="0" w:color="auto"/>
+              <w:left w:val="single" w:sz="6" w:space="0" w:color="auto"/>
+              <w:bottom w:val="single" w:sz="6" w:space="0" w:color="auto"/>
+              <w:right w:val="single" w:sz="6" w:space="0" w:color="auto"/>
+            </w:tcBorders>
+          </w:tcPr>
+          <w:p>
+            <w:pPr>
+              <w:rPr>
+                <w:sz w:val="20"/>
+                <w:lang w:val="es-MX"/>
+              </w:rPr>
+            </w:pPr>
+            <w:r>
+              <w:rPr>
+                <w:sz w:val="20"/>
+                <w:lang w:val="es-MX"/>
+              </w:rPr>
+              <w:t>Lee del teclado el nombre de un archivo y muestra los datos en pantalla cuando es proporcionado un archivo vacío</w:t>
+            </w:r>
+          </w:p>
+        </w:tc>
+      </w:tr>
+      <w:tr>
+        <w:trPr>
+          <w:cantSplit/>
+        </w:trPr>
+        <w:tc>
+          <w:tcPr>
+            <w:tcW w:w="2242" w:type="dxa"/>
+            <w:gridSpan w:val="3"/>
+            <w:tcBorders>
+              <w:top w:val="single" w:sz="6" w:space="0" w:color="auto"/>
+              <w:left w:val="single" w:sz="6" w:space="0" w:color="auto"/>
+              <w:bottom w:val="single" w:sz="6" w:space="0" w:color="auto"/>
+            </w:tcBorders>
+            <w:shd w:val="clear" w:color="auto" w:fill="D9D9D9" w:themeFill="background1" w:themeFillShade="D9"/>
+          </w:tcPr>
+          <w:p>
+            <w:pPr>
+              <w:rPr>
+                <w:b/>
+                <w:sz w:val="20"/>
+              </w:rPr>
+            </w:pPr>
+            <w:r>
+              <w:rPr>
+                <w:b/>
+                <w:sz w:val="20"/>
+              </w:rPr>
+              <w:t>Objective</w:t>
+            </w:r>
+          </w:p>
+        </w:tc>
+        <w:tc>
+          <w:tcPr>
+            <w:tcW w:w="6686" w:type="dxa"/>
+            <w:gridSpan w:val="3"/>
+            <w:tcBorders>
+              <w:top w:val="single" w:sz="6" w:space="0" w:color="auto"/>
+              <w:left w:val="single" w:sz="6" w:space="0" w:color="auto"/>
+              <w:bottom w:val="single" w:sz="6" w:space="0" w:color="auto"/>
+              <w:right w:val="single" w:sz="6" w:space="0" w:color="auto"/>
+            </w:tcBorders>
+          </w:tcPr>
+          <w:p>
+            <w:pPr>
+              <w:rPr>
+                <w:sz w:val="20"/>
+                <w:lang w:val="es-MX"/>
+              </w:rPr>
+            </w:pPr>
+            <w:r>
+              <w:rPr>
+                <w:sz w:val="20"/>
+                <w:lang w:val="es-MX"/>
+              </w:rPr>
+              <w:t>Mostar el funcionamiento normal d</w:t>
+            </w:r>
+            <w:r>
+              <w:rPr>
+                <w:sz w:val="20"/>
+                <w:lang w:val="es-MX"/>
+              </w:rPr>
+              <w:t>el programa</w:t>
+            </w:r>
+          </w:p>
+        </w:tc>
+      </w:tr>
+      <w:tr>
+        <w:trPr>
+          <w:cantSplit/>
+          <w:trHeight w:val="254"/>
+        </w:trPr>
+        <w:tc>
+          <w:tcPr>
+            <w:tcW w:w="622" w:type="dxa"/>
+            <w:vMerge w:val="restart"/>
+            <w:tcBorders>
+              <w:top w:val="single" w:sz="6" w:space="0" w:color="auto"/>
+              <w:left w:val="single" w:sz="6" w:space="0" w:color="auto"/>
+            </w:tcBorders>
+            <w:shd w:val="clear" w:color="auto" w:fill="D9D9D9" w:themeFill="background1" w:themeFillShade="D9"/>
+          </w:tcPr>
+          <w:p>
+            <w:pPr>
+              <w:rPr>
+                <w:b/>
+                <w:sz w:val="20"/>
+              </w:rPr>
+            </w:pPr>
+            <w:r>
+              <w:rPr>
+                <w:b/>
+                <w:sz w:val="20"/>
+              </w:rPr>
+              <w:t>Step</w:t>
+            </w:r>
+          </w:p>
+        </w:tc>
+        <w:tc>
+          <w:tcPr>
+            <w:tcW w:w="1620" w:type="dxa"/>
+            <w:gridSpan w:val="2"/>
+            <w:tcBorders>
+              <w:top w:val="single" w:sz="6" w:space="0" w:color="auto"/>
+              <w:left w:val="single" w:sz="6" w:space="0" w:color="auto"/>
+              <w:bottom w:val="single" w:sz="6" w:space="0" w:color="auto"/>
+              <w:right w:val="single" w:sz="6" w:space="0" w:color="auto"/>
+            </w:tcBorders>
+            <w:shd w:val="clear" w:color="auto" w:fill="D9D9D9" w:themeFill="background1" w:themeFillShade="D9"/>
+          </w:tcPr>
+          <w:p>
+            <w:pPr>
+              <w:jc w:val="center"/>
+              <w:rPr>
+                <w:b/>
+                <w:sz w:val="20"/>
+              </w:rPr>
+            </w:pPr>
+            <w:r>
+              <w:rPr>
+                <w:b/>
+                <w:sz w:val="20"/>
+              </w:rPr>
+              <w:t>Source</w:t>
+            </w:r>
+          </w:p>
+        </w:tc>
+        <w:tc>
+          <w:tcPr>
+            <w:tcW w:w="3626" w:type="dxa"/>
+            <w:gridSpan w:val="2"/>
+            <w:vMerge w:val="restart"/>
+            <w:tcBorders>
+              <w:top w:val="single" w:sz="6" w:space="0" w:color="auto"/>
+              <w:left w:val="single" w:sz="6" w:space="0" w:color="auto"/>
+              <w:right w:val="single" w:sz="6" w:space="0" w:color="auto"/>
+            </w:tcBorders>
+            <w:shd w:val="clear" w:color="auto" w:fill="D9D9D9" w:themeFill="background1" w:themeFillShade="D9"/>
+          </w:tcPr>
+          <w:p>
+            <w:pPr>
+              <w:rPr>
+                <w:b/>
+                <w:sz w:val="20"/>
+              </w:rPr>
+            </w:pPr>
+            <w:r>
+              <w:rPr>
+                <w:b/>
+                <w:sz w:val="20"/>
+              </w:rPr>
+              <w:t>Action</w:t>
+            </w:r>
+          </w:p>
+        </w:tc>
+        <w:tc>
+          <w:tcPr>
+            <w:tcW w:w="3060" w:type="dxa"/>
+            <w:vMerge w:val="restart"/>
+            <w:tcBorders>
+              <w:top w:val="single" w:sz="6" w:space="0" w:color="auto"/>
+              <w:left w:val="single" w:sz="6" w:space="0" w:color="auto"/>
+              <w:right w:val="single" w:sz="6" w:space="0" w:color="auto"/>
+            </w:tcBorders>
+            <w:shd w:val="clear" w:color="auto" w:fill="D9D9D9" w:themeFill="background1" w:themeFillShade="D9"/>
+          </w:tcPr>
+          <w:p>
+            <w:pPr>
+              <w:rPr>
+                <w:b/>
+                <w:sz w:val="20"/>
+              </w:rPr>
+            </w:pPr>
+            <w:r>
+              <w:rPr>
+                <w:b/>
+                <w:sz w:val="20"/>
+              </w:rPr>
+              <w:t>Values / Messages / Comments</w:t>
+            </w:r>
+          </w:p>
+        </w:tc>
+      </w:tr>
+      <w:tr>
+        <w:trPr>
+          <w:cantSplit/>
+          <w:trHeight w:val="253"/>
+        </w:trPr>
+        <w:tc>
+          <w:tcPr>
+            <w:tcW w:w="622" w:type="dxa"/>
+            <w:vMerge/>
+            <w:tcBorders>
+              <w:left w:val="single" w:sz="6" w:space="0" w:color="auto"/>
+              <w:bottom w:val="single" w:sz="6" w:space="0" w:color="auto"/>
+            </w:tcBorders>
+            <w:shd w:val="clear" w:color="auto" w:fill="D9D9D9" w:themeFill="background1" w:themeFillShade="D9"/>
+          </w:tcPr>
+          <w:p>
+            <w:pPr>
+              <w:rPr>
+                <w:b/>
+                <w:sz w:val="20"/>
+              </w:rPr>
+            </w:pPr>
+          </w:p>
+        </w:tc>
+        <w:tc>
+          <w:tcPr>
+            <w:tcW w:w="720" w:type="dxa"/>
+            <w:tcBorders>
+              <w:top w:val="single" w:sz="6" w:space="0" w:color="auto"/>
+              <w:left w:val="single" w:sz="6" w:space="0" w:color="auto"/>
+              <w:bottom w:val="single" w:sz="6" w:space="0" w:color="auto"/>
+              <w:right w:val="single" w:sz="6" w:space="0" w:color="auto"/>
+            </w:tcBorders>
+            <w:shd w:val="clear" w:color="auto" w:fill="D9D9D9" w:themeFill="background1" w:themeFillShade="D9"/>
+          </w:tcPr>
+          <w:p>
+            <w:pPr>
+              <w:jc w:val="center"/>
+              <w:rPr>
+                <w:b/>
+                <w:sz w:val="20"/>
+              </w:rPr>
+            </w:pPr>
+            <w:r>
+              <w:rPr>
+                <w:b/>
+                <w:sz w:val="20"/>
+              </w:rPr>
+              <w:t>User</w:t>
+            </w:r>
+          </w:p>
+        </w:tc>
+        <w:tc>
+          <w:tcPr>
+            <w:tcW w:w="900" w:type="dxa"/>
+            <w:tcBorders>
+              <w:top w:val="single" w:sz="6" w:space="0" w:color="auto"/>
+              <w:left w:val="single" w:sz="6" w:space="0" w:color="auto"/>
+              <w:bottom w:val="single" w:sz="6" w:space="0" w:color="auto"/>
+              <w:right w:val="single" w:sz="6" w:space="0" w:color="auto"/>
+            </w:tcBorders>
+            <w:shd w:val="clear" w:color="auto" w:fill="D9D9D9" w:themeFill="background1" w:themeFillShade="D9"/>
+          </w:tcPr>
+          <w:p>
+            <w:pPr>
+              <w:jc w:val="center"/>
+              <w:rPr>
+                <w:b/>
+                <w:sz w:val="20"/>
+              </w:rPr>
+            </w:pPr>
+            <w:r>
+              <w:rPr>
+                <w:b/>
+                <w:sz w:val="20"/>
+              </w:rPr>
+              <w:t>System</w:t>
+            </w:r>
+          </w:p>
+        </w:tc>
+        <w:tc>
+          <w:tcPr>
+            <w:tcW w:w="3626" w:type="dxa"/>
+            <w:gridSpan w:val="2"/>
+            <w:vMerge/>
+            <w:tcBorders>
+              <w:left w:val="single" w:sz="6" w:space="0" w:color="auto"/>
+              <w:bottom w:val="single" w:sz="6" w:space="0" w:color="auto"/>
+              <w:right w:val="single" w:sz="6" w:space="0" w:color="auto"/>
+            </w:tcBorders>
+            <w:shd w:val="clear" w:color="auto" w:fill="D9D9D9" w:themeFill="background1" w:themeFillShade="D9"/>
+          </w:tcPr>
+          <w:p>
+            <w:pPr>
+              <w:rPr>
+                <w:b/>
+                <w:sz w:val="20"/>
+              </w:rPr>
+            </w:pPr>
+          </w:p>
+        </w:tc>
+        <w:tc>
+          <w:tcPr>
+            <w:tcW w:w="3060" w:type="dxa"/>
+            <w:vMerge/>
+            <w:tcBorders>
+              <w:left w:val="single" w:sz="6" w:space="0" w:color="auto"/>
+              <w:bottom w:val="single" w:sz="6" w:space="0" w:color="auto"/>
+              <w:right w:val="single" w:sz="6" w:space="0" w:color="auto"/>
+            </w:tcBorders>
+            <w:shd w:val="clear" w:color="auto" w:fill="D9D9D9" w:themeFill="background1" w:themeFillShade="D9"/>
+          </w:tcPr>
+          <w:p>
+            <w:pPr>
+              <w:rPr>
+                <w:b/>
+                <w:sz w:val="20"/>
+              </w:rPr>
+            </w:pPr>
+          </w:p>
+        </w:tc>
+      </w:tr>
+      <w:tr>
+        <w:trPr>
+          <w:cantSplit/>
+        </w:trPr>
+        <w:tc>
+          <w:tcPr>
+            <w:tcW w:w="622" w:type="dxa"/>
+            <w:tcBorders>
+              <w:top w:val="single" w:sz="6" w:space="0" w:color="auto"/>
+              <w:left w:val="single" w:sz="6" w:space="0" w:color="auto"/>
+              <w:bottom w:val="single" w:sz="6" w:space="0" w:color="auto"/>
+            </w:tcBorders>
+          </w:tcPr>
+          <w:p>
+            <w:pPr>
+              <w:jc w:val="right"/>
+              <w:rPr>
+                <w:sz w:val="20"/>
+              </w:rPr>
+            </w:pPr>
+            <w:r>
+              <w:rPr>
+                <w:sz w:val="20"/>
+              </w:rPr>
+              <w:t>1</w:t>
+            </w:r>
+          </w:p>
+        </w:tc>
+        <w:tc>
+          <w:tcPr>
+            <w:tcW w:w="720" w:type="dxa"/>
+            <w:tcBorders>
+              <w:top w:val="single" w:sz="6" w:space="0" w:color="auto"/>
+              <w:left w:val="single" w:sz="6" w:space="0" w:color="auto"/>
+              <w:bottom w:val="single" w:sz="6" w:space="0" w:color="auto"/>
+              <w:right w:val="single" w:sz="6" w:space="0" w:color="auto"/>
+            </w:tcBorders>
+          </w:tcPr>
+          <w:p>
+            <w:pPr>
+              <w:jc w:val="center"/>
+              <w:rPr>
+                <w:sz w:val="20"/>
+              </w:rPr>
+            </w:pPr>
+            <w:r>
+              <w:rPr>
+                <w:sz w:val="20"/>
+              </w:rPr>
+              <w:t>X</w:t>
+            </w:r>
+          </w:p>
+        </w:tc>
+        <w:tc>
+          <w:tcPr>
+            <w:tcW w:w="900" w:type="dxa"/>
+            <w:tcBorders>
+              <w:top w:val="single" w:sz="6" w:space="0" w:color="auto"/>
+              <w:left w:val="single" w:sz="6" w:space="0" w:color="auto"/>
+              <w:bottom w:val="single" w:sz="6" w:space="0" w:color="auto"/>
+              <w:right w:val="single" w:sz="6" w:space="0" w:color="auto"/>
+            </w:tcBorders>
+          </w:tcPr>
+          <w:p>
+            <w:pPr>
+              <w:jc w:val="center"/>
+              <w:rPr>
+                <w:sz w:val="20"/>
+              </w:rPr>
+            </w:pPr>
+          </w:p>
+        </w:tc>
+        <w:tc>
+          <w:tcPr>
+            <w:tcW w:w="3626" w:type="dxa"/>
+            <w:gridSpan w:val="2"/>
+            <w:tcBorders>
+              <w:top w:val="single" w:sz="6" w:space="0" w:color="auto"/>
+              <w:left w:val="single" w:sz="6" w:space="0" w:color="auto"/>
+              <w:bottom w:val="single" w:sz="6" w:space="0" w:color="auto"/>
+              <w:right w:val="single" w:sz="6" w:space="0" w:color="auto"/>
+            </w:tcBorders>
+          </w:tcPr>
+          <w:p>
+            <w:pPr>
+              <w:rPr>
+                <w:sz w:val="20"/>
+                <w:lang w:val="es-MX"/>
+              </w:rPr>
+            </w:pPr>
+            <w:r>
+              <w:rPr>
+                <w:sz w:val="20"/>
+                <w:lang w:val="es-MX"/>
+              </w:rPr>
+              <w:t>Ejecuta el programa</w:t>
+            </w:r>
+          </w:p>
+        </w:tc>
+        <w:tc>
+          <w:tcPr>
+            <w:tcW w:w="3060" w:type="dxa"/>
+            <w:tcBorders>
+              <w:top w:val="single" w:sz="6" w:space="0" w:color="auto"/>
+              <w:left w:val="single" w:sz="6" w:space="0" w:color="auto"/>
+              <w:bottom w:val="single" w:sz="6" w:space="0" w:color="auto"/>
+              <w:right w:val="single" w:sz="6" w:space="0" w:color="auto"/>
+            </w:tcBorders>
+          </w:tcPr>
+          <w:p>
+            <w:pPr>
+              <w:rPr>
+                <w:sz w:val="20"/>
+                <w:lang w:val="es-MX"/>
+              </w:rPr>
+            </w:pPr>
+          </w:p>
+        </w:tc>
+      </w:tr>
+      <w:tr>
+        <w:trPr>
+          <w:cantSplit/>
+        </w:trPr>
+        <w:tc>
+          <w:tcPr>
+            <w:tcW w:w="622" w:type="dxa"/>
+            <w:tcBorders>
+              <w:top w:val="single" w:sz="6" w:space="0" w:color="auto"/>
+              <w:left w:val="single" w:sz="6" w:space="0" w:color="auto"/>
+              <w:bottom w:val="single" w:sz="6" w:space="0" w:color="auto"/>
+            </w:tcBorders>
+          </w:tcPr>
+          <w:p>
+            <w:pPr>
+              <w:jc w:val="right"/>
+              <w:rPr>
+                <w:sz w:val="20"/>
+                <w:lang w:val="es-MX"/>
+              </w:rPr>
+            </w:pPr>
+            <w:r>
+              <w:rPr>
+                <w:sz w:val="20"/>
+                <w:lang w:val="es-MX"/>
+              </w:rPr>
+              <w:t>2</w:t>
+            </w:r>
+          </w:p>
+        </w:tc>
+        <w:tc>
+          <w:tcPr>
+            <w:tcW w:w="720" w:type="dxa"/>
+            <w:tcBorders>
+              <w:top w:val="single" w:sz="6" w:space="0" w:color="auto"/>
+              <w:left w:val="single" w:sz="6" w:space="0" w:color="auto"/>
+              <w:bottom w:val="single" w:sz="6" w:space="0" w:color="auto"/>
+              <w:right w:val="single" w:sz="6" w:space="0" w:color="auto"/>
+            </w:tcBorders>
+          </w:tcPr>
+          <w:p>
+            <w:pPr>
+              <w:jc w:val="center"/>
+              <w:rPr>
+                <w:sz w:val="20"/>
+                <w:lang w:val="es-MX"/>
+              </w:rPr>
+            </w:pPr>
+          </w:p>
+        </w:tc>
+        <w:tc>
+          <w:tcPr>
+            <w:tcW w:w="900" w:type="dxa"/>
+            <w:tcBorders>
+              <w:top w:val="single" w:sz="6" w:space="0" w:color="auto"/>
+              <w:left w:val="single" w:sz="6" w:space="0" w:color="auto"/>
+              <w:bottom w:val="single" w:sz="6" w:space="0" w:color="auto"/>
+              <w:right w:val="single" w:sz="6" w:space="0" w:color="auto"/>
+            </w:tcBorders>
+          </w:tcPr>
+          <w:p>
+            <w:pPr>
+              <w:jc w:val="center"/>
+              <w:rPr>
+                <w:sz w:val="20"/>
+                <w:lang w:val="es-MX"/>
+              </w:rPr>
+            </w:pPr>
+            <w:r>
+              <w:rPr>
+                <w:sz w:val="20"/>
+                <w:lang w:val="es-MX"/>
+              </w:rPr>
+              <w:t>X</w:t>
+            </w:r>
+          </w:p>
+        </w:tc>
+        <w:tc>
+          <w:tcPr>
+            <w:tcW w:w="3626" w:type="dxa"/>
+            <w:gridSpan w:val="2"/>
+            <w:tcBorders>
+              <w:top w:val="single" w:sz="6" w:space="0" w:color="auto"/>
+              <w:left w:val="single" w:sz="6" w:space="0" w:color="auto"/>
+              <w:bottom w:val="single" w:sz="6" w:space="0" w:color="auto"/>
+              <w:right w:val="single" w:sz="6" w:space="0" w:color="auto"/>
+            </w:tcBorders>
+          </w:tcPr>
+          <w:p>
+            <w:pPr>
+              <w:rPr>
+                <w:sz w:val="20"/>
+                <w:lang w:val="es-MX"/>
+              </w:rPr>
+            </w:pPr>
+            <w:r>
+              <w:rPr>
+                <w:sz w:val="20"/>
+                <w:lang w:val="es-MX"/>
+              </w:rPr>
+              <w:t>Solicita el nombre de un archivo</w:t>
+            </w:r>
+          </w:p>
+        </w:tc>
+        <w:tc>
+          <w:tcPr>
+            <w:tcW w:w="3060" w:type="dxa"/>
+            <w:tcBorders>
+              <w:top w:val="single" w:sz="6" w:space="0" w:color="auto"/>
+              <w:left w:val="single" w:sz="6" w:space="0" w:color="auto"/>
+              <w:bottom w:val="single" w:sz="6" w:space="0" w:color="auto"/>
+              <w:right w:val="single" w:sz="6" w:space="0" w:color="auto"/>
+            </w:tcBorders>
+          </w:tcPr>
+          <w:p>
+            <w:pPr>
+              <w:rPr>
+                <w:sz w:val="20"/>
+                <w:lang w:val="es-MX"/>
+              </w:rPr>
+            </w:pPr>
+          </w:p>
+        </w:tc>
+      </w:tr>
+      <w:tr>
+        <w:trPr>
+          <w:cantSplit/>
+        </w:trPr>
+        <w:tc>
+          <w:tcPr>
+            <w:tcW w:w="622" w:type="dxa"/>
+            <w:tcBorders>
+              <w:top w:val="single" w:sz="6" w:space="0" w:color="auto"/>
+              <w:left w:val="single" w:sz="6" w:space="0" w:color="auto"/>
+              <w:bottom w:val="single" w:sz="6" w:space="0" w:color="auto"/>
+            </w:tcBorders>
+          </w:tcPr>
+          <w:p>
+            <w:pPr>
+              <w:jc w:val="right"/>
+              <w:rPr>
+                <w:sz w:val="20"/>
+                <w:lang w:val="es-MX"/>
+              </w:rPr>
+            </w:pPr>
+            <w:r>
+              <w:rPr>
+                <w:sz w:val="20"/>
+                <w:lang w:val="es-MX"/>
+              </w:rPr>
+              <w:t>3</w:t>
+            </w:r>
+          </w:p>
+        </w:tc>
+        <w:tc>
+          <w:tcPr>
+            <w:tcW w:w="720" w:type="dxa"/>
+            <w:tcBorders>
+              <w:top w:val="single" w:sz="6" w:space="0" w:color="auto"/>
+              <w:left w:val="single" w:sz="6" w:space="0" w:color="auto"/>
+              <w:bottom w:val="single" w:sz="6" w:space="0" w:color="auto"/>
+              <w:right w:val="single" w:sz="6" w:space="0" w:color="auto"/>
+            </w:tcBorders>
+          </w:tcPr>
+          <w:p>
+            <w:pPr>
+              <w:jc w:val="center"/>
+              <w:rPr>
+                <w:sz w:val="20"/>
+                <w:lang w:val="es-MX"/>
+              </w:rPr>
+            </w:pPr>
+            <w:r>
+              <w:rPr>
+                <w:sz w:val="20"/>
+                <w:lang w:val="es-MX"/>
+              </w:rPr>
+              <w:t>X</w:t>
+            </w:r>
+          </w:p>
+        </w:tc>
+        <w:tc>
+          <w:tcPr>
+            <w:tcW w:w="900" w:type="dxa"/>
+            <w:tcBorders>
+              <w:top w:val="single" w:sz="6" w:space="0" w:color="auto"/>
+              <w:left w:val="single" w:sz="6" w:space="0" w:color="auto"/>
+              <w:bottom w:val="single" w:sz="6" w:space="0" w:color="auto"/>
+              <w:right w:val="single" w:sz="6" w:space="0" w:color="auto"/>
+            </w:tcBorders>
+          </w:tcPr>
+          <w:p>
+            <w:pPr>
+              <w:jc w:val="center"/>
+              <w:rPr>
+                <w:sz w:val="20"/>
+                <w:lang w:val="es-MX"/>
+              </w:rPr>
+            </w:pPr>
+          </w:p>
+        </w:tc>
+        <w:tc>
+          <w:tcPr>
+            <w:tcW w:w="3626" w:type="dxa"/>
+            <w:gridSpan w:val="2"/>
+            <w:tcBorders>
+              <w:top w:val="single" w:sz="6" w:space="0" w:color="auto"/>
+              <w:left w:val="single" w:sz="6" w:space="0" w:color="auto"/>
+              <w:bottom w:val="single" w:sz="6" w:space="0" w:color="auto"/>
+              <w:right w:val="single" w:sz="6" w:space="0" w:color="auto"/>
+            </w:tcBorders>
+          </w:tcPr>
+          <w:p>
+            <w:pPr>
+              <w:rPr>
+                <w:sz w:val="20"/>
+                <w:lang w:val="es-MX"/>
+              </w:rPr>
+            </w:pPr>
+            <w:r>
+              <w:rPr>
+                <w:sz w:val="20"/>
+                <w:lang w:val="es-MX"/>
+              </w:rPr>
+              <w:t>Ingresa el nombre de un archivo</w:t>
+            </w:r>
+          </w:p>
+        </w:tc>
+        <w:tc>
+          <w:tcPr>
+            <w:tcW w:w="3060" w:type="dxa"/>
+            <w:tcBorders>
+              <w:top w:val="single" w:sz="6" w:space="0" w:color="auto"/>
+              <w:left w:val="single" w:sz="6" w:space="0" w:color="auto"/>
+              <w:bottom w:val="single" w:sz="6" w:space="0" w:color="auto"/>
+              <w:right w:val="single" w:sz="6" w:space="0" w:color="auto"/>
+            </w:tcBorders>
+          </w:tcPr>
+          <w:p>
+            <w:pPr>
+              <w:rPr>
+                <w:sz w:val="20"/>
+                <w:lang w:val="es-MX"/>
+              </w:rPr>
+            </w:pPr>
+            <w:r>
+              <w:rPr>
+                <w:sz w:val="20"/>
+                <w:lang w:val="es-MX"/>
+              </w:rPr>
+              <w:t>Ingresa un archivo que se encuentra en la misma carpeta que el programa</w:t>
+            </w:r>
+          </w:p>
+        </w:tc>
+      </w:tr>
+      <w:tr>
+        <w:trPr>
+          <w:cantSplit/>
+        </w:trPr>
+        <w:tc>
+          <w:tcPr>
+            <w:tcW w:w="622" w:type="dxa"/>
+            <w:tcBorders>
+              <w:top w:val="single" w:sz="6" w:space="0" w:color="auto"/>
+              <w:left w:val="single" w:sz="6" w:space="0" w:color="auto"/>
+              <w:bottom w:val="single" w:sz="6" w:space="0" w:color="auto"/>
+            </w:tcBorders>
+          </w:tcPr>
+          <w:p>
+            <w:pPr>
+              <w:jc w:val="right"/>
+              <w:rPr>
+                <w:sz w:val="20"/>
+                <w:lang w:val="es-MX"/>
+              </w:rPr>
+            </w:pPr>
+            <w:r>
+              <w:rPr>
+                <w:sz w:val="20"/>
+                <w:lang w:val="es-MX"/>
+              </w:rPr>
+              <w:t>4</w:t>
+            </w:r>
+          </w:p>
+        </w:tc>
+        <w:tc>
+          <w:tcPr>
+            <w:tcW w:w="720" w:type="dxa"/>
+            <w:tcBorders>
+              <w:top w:val="single" w:sz="6" w:space="0" w:color="auto"/>
+              <w:left w:val="single" w:sz="6" w:space="0" w:color="auto"/>
+              <w:bottom w:val="single" w:sz="6" w:space="0" w:color="auto"/>
+              <w:right w:val="single" w:sz="6" w:space="0" w:color="auto"/>
+            </w:tcBorders>
+          </w:tcPr>
+          <w:p>
+            <w:pPr>
+              <w:jc w:val="center"/>
+              <w:rPr>
+                <w:sz w:val="20"/>
+                <w:lang w:val="es-MX"/>
+              </w:rPr>
+            </w:pPr>
+          </w:p>
+        </w:tc>
+        <w:tc>
+          <w:tcPr>
+            <w:tcW w:w="900" w:type="dxa"/>
+            <w:tcBorders>
+              <w:top w:val="single" w:sz="6" w:space="0" w:color="auto"/>
+              <w:left w:val="single" w:sz="6" w:space="0" w:color="auto"/>
+              <w:bottom w:val="single" w:sz="6" w:space="0" w:color="auto"/>
+              <w:right w:val="single" w:sz="6" w:space="0" w:color="auto"/>
+            </w:tcBorders>
+          </w:tcPr>
+          <w:p>
+            <w:pPr>
+              <w:jc w:val="center"/>
+              <w:rPr>
+                <w:sz w:val="20"/>
+                <w:lang w:val="es-MX"/>
+              </w:rPr>
+            </w:pPr>
+            <w:r>
+              <w:rPr>
+                <w:sz w:val="20"/>
+                <w:lang w:val="es-MX"/>
+              </w:rPr>
+              <w:t>X</w:t>
+            </w:r>
+          </w:p>
+        </w:tc>
+        <w:tc>
+          <w:tcPr>
+            <w:tcW w:w="3626" w:type="dxa"/>
+            <w:gridSpan w:val="2"/>
+            <w:tcBorders>
+              <w:top w:val="single" w:sz="6" w:space="0" w:color="auto"/>
+              <w:left w:val="single" w:sz="6" w:space="0" w:color="auto"/>
+              <w:bottom w:val="single" w:sz="6" w:space="0" w:color="auto"/>
+              <w:right w:val="single" w:sz="6" w:space="0" w:color="auto"/>
+            </w:tcBorders>
+          </w:tcPr>
+          <w:p>
+            <w:pPr>
+              <w:rPr>
+                <w:sz w:val="20"/>
+                <w:lang w:val="es-MX"/>
+              </w:rPr>
+            </w:pPr>
+            <w:r>
+              <w:rPr>
+                <w:sz w:val="20"/>
+                <w:lang w:val="es-MX"/>
+              </w:rPr>
+              <w:t>Imprime en pantalla un mensaje de error</w:t>
+            </w:r>
+          </w:p>
+        </w:tc>
+        <w:tc>
+          <w:tcPr>
+            <w:tcW w:w="3060" w:type="dxa"/>
+            <w:tcBorders>
+              <w:top w:val="single" w:sz="6" w:space="0" w:color="auto"/>
+              <w:left w:val="single" w:sz="6" w:space="0" w:color="auto"/>
+              <w:bottom w:val="single" w:sz="6" w:space="0" w:color="auto"/>
+              <w:right w:val="single" w:sz="6" w:space="0" w:color="auto"/>
+            </w:tcBorders>
+          </w:tcPr>
+          <w:p>
+            <w:pPr>
+              <w:rPr>
+                <w:sz w:val="20"/>
+                <w:lang w:val="es-MX"/>
+              </w:rPr>
+            </w:pPr>
+            <w:r>
+              <w:rPr>
+                <w:sz w:val="20"/>
+                <w:lang w:val="es-MX"/>
+              </w:rPr>
+              <w:t>Mensaje de error “El archivo está vacío”</w:t>
+            </w:r>
+          </w:p>
+        </w:tc>
+      </w:tr>
+      <w:tr>
+        <w:trPr>
+          <w:cantSplit/>
+        </w:trPr>
+        <w:tc>
+          <w:tcPr>
+            <w:tcW w:w="622" w:type="dxa"/>
+            <w:tcBorders>
+              <w:top w:val="single" w:sz="6" w:space="0" w:color="auto"/>
+              <w:left w:val="single" w:sz="6" w:space="0" w:color="auto"/>
+              <w:bottom w:val="single" w:sz="6" w:space="0" w:color="auto"/>
+            </w:tcBorders>
+          </w:tcPr>
+          <w:p>
+            <w:pPr>
+              <w:jc w:val="right"/>
+              <w:rPr>
+                <w:sz w:val="20"/>
+                <w:lang w:val="es-MX"/>
+              </w:rPr>
+            </w:pPr>
+            <w:r>
+              <w:rPr>
+                <w:sz w:val="20"/>
+                <w:lang w:val="es-MX"/>
+              </w:rPr>
+              <w:t>5</w:t>
+            </w:r>
+          </w:p>
+        </w:tc>
+        <w:tc>
+          <w:tcPr>
+            <w:tcW w:w="720" w:type="dxa"/>
+            <w:tcBorders>
+              <w:top w:val="single" w:sz="6" w:space="0" w:color="auto"/>
+              <w:left w:val="single" w:sz="6" w:space="0" w:color="auto"/>
+              <w:bottom w:val="single" w:sz="6" w:space="0" w:color="auto"/>
+              <w:right w:val="single" w:sz="6" w:space="0" w:color="auto"/>
+            </w:tcBorders>
+          </w:tcPr>
+          <w:p>
+            <w:pPr>
+              <w:jc w:val="center"/>
+              <w:rPr>
+                <w:sz w:val="20"/>
+                <w:lang w:val="es-MX"/>
+              </w:rPr>
+            </w:pPr>
+          </w:p>
+        </w:tc>
+        <w:tc>
+          <w:tcPr>
+            <w:tcW w:w="900" w:type="dxa"/>
+            <w:tcBorders>
+              <w:top w:val="single" w:sz="6" w:space="0" w:color="auto"/>
+              <w:left w:val="single" w:sz="6" w:space="0" w:color="auto"/>
+              <w:bottom w:val="single" w:sz="6" w:space="0" w:color="auto"/>
+              <w:right w:val="single" w:sz="6" w:space="0" w:color="auto"/>
+            </w:tcBorders>
+          </w:tcPr>
+          <w:p>
+            <w:pPr>
+              <w:jc w:val="center"/>
+              <w:rPr>
+                <w:sz w:val="20"/>
+                <w:lang w:val="es-MX"/>
+              </w:rPr>
+            </w:pPr>
+            <w:r>
+              <w:rPr>
+                <w:sz w:val="20"/>
+                <w:lang w:val="es-MX"/>
+              </w:rPr>
+              <w:t>X</w:t>
+            </w:r>
+          </w:p>
+        </w:tc>
+        <w:tc>
+          <w:tcPr>
+            <w:tcW w:w="3626" w:type="dxa"/>
+            <w:gridSpan w:val="2"/>
+            <w:tcBorders>
+              <w:top w:val="single" w:sz="6" w:space="0" w:color="auto"/>
+              <w:left w:val="single" w:sz="6" w:space="0" w:color="auto"/>
+              <w:bottom w:val="single" w:sz="6" w:space="0" w:color="auto"/>
+              <w:right w:val="single" w:sz="6" w:space="0" w:color="auto"/>
+            </w:tcBorders>
+          </w:tcPr>
+          <w:p>
+            <w:pPr>
+              <w:rPr>
+                <w:sz w:val="20"/>
+                <w:lang w:val="es-MX"/>
+              </w:rPr>
+            </w:pPr>
+            <w:r>
+              <w:rPr>
+                <w:sz w:val="20"/>
+                <w:lang w:val="es-MX"/>
+              </w:rPr>
+              <w:t>Regresa al paso 3</w:t>
+            </w:r>
+          </w:p>
+        </w:tc>
+        <w:tc>
+          <w:tcPr>
+            <w:tcW w:w="3060" w:type="dxa"/>
+            <w:tcBorders>
+              <w:top w:val="single" w:sz="6" w:space="0" w:color="auto"/>
+              <w:left w:val="single" w:sz="6" w:space="0" w:color="auto"/>
+              <w:bottom w:val="single" w:sz="6" w:space="0" w:color="auto"/>
+              <w:right w:val="single" w:sz="6" w:space="0" w:color="auto"/>
+            </w:tcBorders>
+          </w:tcPr>
+          <w:p>
+            <w:pPr>
+              <w:rPr>
+                <w:sz w:val="20"/>
+                <w:lang w:val="es-MX"/>
+              </w:rPr>
+            </w:pPr>
+          </w:p>
+        </w:tc>
+      </w:tr>
+      <w:tr>
+        <w:trPr>
+          <w:cantSplit/>
+        </w:trPr>
+        <w:tc>
+          <w:tcPr>
+            <w:tcW w:w="622" w:type="dxa"/>
+            <w:tcBorders>
+              <w:top w:val="single" w:sz="6" w:space="0" w:color="auto"/>
+              <w:left w:val="single" w:sz="6" w:space="0" w:color="auto"/>
+              <w:bottom w:val="single" w:sz="6" w:space="0" w:color="auto"/>
+            </w:tcBorders>
+          </w:tcPr>
+          <w:p>
+            <w:pPr>
+              <w:jc w:val="right"/>
+              <w:rPr>
+                <w:sz w:val="20"/>
+                <w:lang w:val="es-MX"/>
+              </w:rPr>
+            </w:pPr>
+            <w:r>
+              <w:rPr>
+                <w:sz w:val="20"/>
+                <w:lang w:val="es-MX"/>
+              </w:rPr>
+              <w:t>6</w:t>
+            </w:r>
+          </w:p>
+        </w:tc>
+        <w:tc>
+          <w:tcPr>
+            <w:tcW w:w="720" w:type="dxa"/>
+            <w:tcBorders>
+              <w:top w:val="single" w:sz="6" w:space="0" w:color="auto"/>
+              <w:left w:val="single" w:sz="6" w:space="0" w:color="auto"/>
+              <w:bottom w:val="single" w:sz="6" w:space="0" w:color="auto"/>
+              <w:right w:val="single" w:sz="6" w:space="0" w:color="auto"/>
+            </w:tcBorders>
+          </w:tcPr>
+          <w:p>
+            <w:pPr>
+              <w:jc w:val="center"/>
+              <w:rPr>
+                <w:sz w:val="20"/>
+                <w:lang w:val="es-MX"/>
+              </w:rPr>
+            </w:pPr>
+          </w:p>
+        </w:tc>
+        <w:tc>
+          <w:tcPr>
+            <w:tcW w:w="900" w:type="dxa"/>
+            <w:tcBorders>
+              <w:top w:val="single" w:sz="6" w:space="0" w:color="auto"/>
+              <w:left w:val="single" w:sz="6" w:space="0" w:color="auto"/>
+              <w:bottom w:val="single" w:sz="6" w:space="0" w:color="auto"/>
+              <w:right w:val="single" w:sz="6" w:space="0" w:color="auto"/>
+            </w:tcBorders>
+          </w:tcPr>
+          <w:p>
+            <w:pPr>
+              <w:jc w:val="center"/>
+              <w:rPr>
+                <w:sz w:val="20"/>
+                <w:lang w:val="es-MX"/>
+              </w:rPr>
+            </w:pPr>
+            <w:r>
+              <w:rPr>
+                <w:sz w:val="20"/>
+                <w:lang w:val="es-MX"/>
+              </w:rPr>
+              <w:t>X</w:t>
+            </w:r>
+          </w:p>
+        </w:tc>
+        <w:tc>
+          <w:tcPr>
+            <w:tcW w:w="3626" w:type="dxa"/>
+            <w:gridSpan w:val="2"/>
+            <w:tcBorders>
+              <w:top w:val="single" w:sz="6" w:space="0" w:color="auto"/>
+              <w:left w:val="single" w:sz="6" w:space="0" w:color="auto"/>
+              <w:bottom w:val="single" w:sz="6" w:space="0" w:color="auto"/>
+              <w:right w:val="single" w:sz="6" w:space="0" w:color="auto"/>
+            </w:tcBorders>
+          </w:tcPr>
+          <w:p>
+            <w:pPr>
+              <w:rPr>
+                <w:sz w:val="20"/>
+                <w:lang w:val="es-MX"/>
+              </w:rPr>
+            </w:pPr>
+            <w:r>
+              <w:rPr>
+                <w:sz w:val="20"/>
+                <w:lang w:val="es-MX"/>
+              </w:rPr>
+              <w:t xml:space="preserve">Muestra en pantalla las variables con sus valores (N, </w:t>
+            </w:r>
+            <w:proofErr w:type="spellStart"/>
+            <w:r>
+              <w:rPr>
+                <w:sz w:val="20"/>
+                <w:lang w:val="es-MX"/>
+              </w:rPr>
+              <w:t>xk</w:t>
+            </w:r>
+            <w:proofErr w:type="spellEnd"/>
+            <w:r>
+              <w:rPr>
+                <w:sz w:val="20"/>
+                <w:lang w:val="es-MX"/>
+              </w:rPr>
+              <w:t xml:space="preserve">, r, r2, b0, b1, </w:t>
+            </w:r>
+            <w:proofErr w:type="spellStart"/>
+            <w:r>
+              <w:rPr>
+                <w:sz w:val="20"/>
+                <w:lang w:val="es-MX"/>
+              </w:rPr>
+              <w:t>yk</w:t>
+            </w:r>
+            <w:proofErr w:type="spellEnd"/>
+            <w:r>
+              <w:rPr>
+                <w:sz w:val="20"/>
+                <w:lang w:val="es-MX"/>
+              </w:rPr>
+              <w:t xml:space="preserve">, </w:t>
+            </w:r>
+            <w:proofErr w:type="spellStart"/>
+            <w:r>
+              <w:rPr>
+                <w:sz w:val="20"/>
+                <w:lang w:val="es-MX"/>
+              </w:rPr>
+              <w:t>sig</w:t>
+            </w:r>
+            <w:proofErr w:type="spellEnd"/>
+            <w:r>
+              <w:rPr>
+                <w:sz w:val="20"/>
+                <w:lang w:val="es-MX"/>
+              </w:rPr>
+              <w:t xml:space="preserve">, </w:t>
+            </w:r>
+            <w:proofErr w:type="spellStart"/>
+            <w:r>
+              <w:rPr>
+                <w:sz w:val="20"/>
+                <w:lang w:val="es-MX"/>
+              </w:rPr>
+              <w:t>ran</w:t>
+            </w:r>
+            <w:proofErr w:type="spellEnd"/>
+            <w:r>
+              <w:rPr>
+                <w:sz w:val="20"/>
+                <w:lang w:val="es-MX"/>
+              </w:rPr>
+              <w:t>, LS, LI)</w:t>
+            </w:r>
+          </w:p>
+        </w:tc>
+        <w:tc>
+          <w:tcPr>
+            <w:tcW w:w="3060" w:type="dxa"/>
+            <w:tcBorders>
+              <w:top w:val="single" w:sz="6" w:space="0" w:color="auto"/>
+              <w:left w:val="single" w:sz="6" w:space="0" w:color="auto"/>
+              <w:bottom w:val="single" w:sz="6" w:space="0" w:color="auto"/>
+              <w:right w:val="single" w:sz="6" w:space="0" w:color="auto"/>
+            </w:tcBorders>
+          </w:tcPr>
+          <w:p>
+            <w:pPr>
+              <w:rPr>
+                <w:sz w:val="20"/>
+                <w:lang w:val="es-MX"/>
+              </w:rPr>
+            </w:pPr>
+          </w:p>
+        </w:tc>
+      </w:tr>
+      <w:tr>
+        <w:trPr>
+          <w:cantSplit/>
+        </w:trPr>
+        <w:tc>
+          <w:tcPr>
+            <w:tcW w:w="622" w:type="dxa"/>
+            <w:tcBorders>
+              <w:top w:val="single" w:sz="6" w:space="0" w:color="auto"/>
+              <w:left w:val="single" w:sz="6" w:space="0" w:color="auto"/>
+              <w:bottom w:val="single" w:sz="6" w:space="0" w:color="auto"/>
+            </w:tcBorders>
+          </w:tcPr>
+          <w:p>
+            <w:pPr>
+              <w:jc w:val="right"/>
+              <w:rPr>
+                <w:sz w:val="20"/>
+                <w:lang w:val="es-MX"/>
+              </w:rPr>
+            </w:pPr>
+            <w:r>
+              <w:rPr>
+                <w:sz w:val="20"/>
+                <w:lang w:val="es-MX"/>
+              </w:rPr>
+              <w:t>7</w:t>
+            </w:r>
+          </w:p>
+        </w:tc>
+        <w:tc>
+          <w:tcPr>
+            <w:tcW w:w="720" w:type="dxa"/>
+            <w:tcBorders>
+              <w:top w:val="single" w:sz="6" w:space="0" w:color="auto"/>
+              <w:left w:val="single" w:sz="6" w:space="0" w:color="auto"/>
+              <w:bottom w:val="single" w:sz="6" w:space="0" w:color="auto"/>
+              <w:right w:val="single" w:sz="6" w:space="0" w:color="auto"/>
+            </w:tcBorders>
+          </w:tcPr>
+          <w:p>
+            <w:pPr>
+              <w:jc w:val="center"/>
+              <w:rPr>
+                <w:sz w:val="20"/>
+                <w:lang w:val="es-MX"/>
+              </w:rPr>
+            </w:pPr>
+          </w:p>
+        </w:tc>
+        <w:tc>
+          <w:tcPr>
+            <w:tcW w:w="900" w:type="dxa"/>
+            <w:tcBorders>
+              <w:top w:val="single" w:sz="6" w:space="0" w:color="auto"/>
+              <w:left w:val="single" w:sz="6" w:space="0" w:color="auto"/>
+              <w:bottom w:val="single" w:sz="6" w:space="0" w:color="auto"/>
+              <w:right w:val="single" w:sz="6" w:space="0" w:color="auto"/>
+            </w:tcBorders>
+          </w:tcPr>
+          <w:p>
+            <w:pPr>
+              <w:jc w:val="center"/>
+              <w:rPr>
+                <w:sz w:val="20"/>
+                <w:lang w:val="es-MX"/>
+              </w:rPr>
+            </w:pPr>
+            <w:r>
+              <w:rPr>
+                <w:sz w:val="20"/>
+                <w:lang w:val="es-MX"/>
+              </w:rPr>
+              <w:t>X</w:t>
+            </w:r>
+          </w:p>
+        </w:tc>
+        <w:tc>
+          <w:tcPr>
+            <w:tcW w:w="3626" w:type="dxa"/>
+            <w:gridSpan w:val="2"/>
+            <w:tcBorders>
+              <w:top w:val="single" w:sz="6" w:space="0" w:color="auto"/>
+              <w:left w:val="single" w:sz="6" w:space="0" w:color="auto"/>
+              <w:bottom w:val="single" w:sz="6" w:space="0" w:color="auto"/>
+              <w:right w:val="single" w:sz="6" w:space="0" w:color="auto"/>
+            </w:tcBorders>
+          </w:tcPr>
+          <w:p>
+            <w:pPr>
+              <w:rPr>
+                <w:sz w:val="20"/>
+                <w:lang w:val="es-MX"/>
+              </w:rPr>
+            </w:pPr>
+            <w:r>
+              <w:rPr>
+                <w:sz w:val="20"/>
+                <w:lang w:val="es-MX"/>
+              </w:rPr>
+              <w:t>Termina la ejecución del programa</w:t>
+            </w:r>
           </w:p>
         </w:tc>
         <w:tc>
@@ -1787,7 +4227,7 @@
 </file>
 
 <file path=word/endnotes.xml><?xml version="1.0" encoding="utf-8"?>
-<w:endnotes xmlns:wpc="http://schemas.microsoft.com/office/word/2010/wordprocessingCanvas" xmlns:cx="http://schemas.microsoft.com/office/drawing/2014/chartex" xmlns:cx1="http://schemas.microsoft.com/office/drawing/2015/9/8/chartex" xmlns:cx2="http://schemas.microsoft.com/office/drawing/2015/10/21/chartex" xmlns:cx3="http://schemas.microsoft.com/office/drawing/2016/5/9/chartex" xmlns:cx4="http://schemas.microsoft.com/office/drawing/2016/5/10/chartex" xmlns:cx5="http://schemas.microsoft.com/office/drawing/2016/5/11/chartex" xmlns:cx6="http://schemas.microsoft.com/office/drawing/2016/5/12/chartex" xmlns:cx7="http://schemas.microsoft.com/office/drawing/2016/5/13/chartex" xmlns:cx8="http://schemas.microsoft.com/office/drawing/2016/5/14/chartex" xmlns:mc="http://schemas.openxmlformats.org/markup-compatibility/2006" xmlns:aink="http://schemas.microsoft.com/office/drawing/2016/ink" xmlns:am3d="http://schemas.microsoft.com/office/drawing/2017/model3d" xmlns:o="urn:schemas-microsoft-com:office:office" xmlns:r="http://schemas.openxmlformats.org/officeDocument/2006/relationships" xmlns:m="http://schemas.openxmlformats.org/officeDocument/2006/math" xmlns:v="urn:schemas-microsoft-com:vml" xmlns:wp14="http://schemas.microsoft.com/office/word/2010/wordprocessingDrawing" xmlns:wp="http://schemas.openxmlformats.org/drawingml/2006/wordprocessingDrawing" xmlns:w10="urn:schemas-microsoft-com:office:word" xmlns:w="http://schemas.openxmlformats.org/wordprocessingml/2006/main" xmlns:w14="http://schemas.microsoft.com/office/word/2010/wordml" xmlns:w15="http://schemas.microsoft.com/office/word/2012/wordml" xmlns:w16cex="http://schemas.microsoft.com/office/word/2018/wordml/cex" xmlns:w16cid="http://schemas.microsoft.com/office/word/2016/wordml/cid" xmlns:w16="http://schemas.microsoft.com/office/word/2018/wordml" xmlns:w16se="http://schemas.microsoft.com/office/word/2015/wordml/symex" xmlns:wpg="http://schemas.microsoft.com/office/word/2010/wordprocessingGroup" xmlns:wpi="http://schemas.microsoft.com/office/word/2010/wordprocessingInk" xmlns:wne="http://schemas.microsoft.com/office/word/2006/wordml" xmlns:wps="http://schemas.microsoft.com/office/word/2010/wordprocessingShape" mc:Ignorable="w14 w15 w16se w16cid w16 w16cex wp14">
+<w:endnotes xmlns:wpc="http://schemas.microsoft.com/office/word/2010/wordprocessingCanvas" xmlns:cx="http://schemas.microsoft.com/office/drawing/2014/chartex" xmlns:cx1="http://schemas.microsoft.com/office/drawing/2015/9/8/chartex" xmlns:cx2="http://schemas.microsoft.com/office/drawing/2015/10/21/chartex" xmlns:cx3="http://schemas.microsoft.com/office/drawing/2016/5/9/chartex" xmlns:cx4="http://schemas.microsoft.com/office/drawing/2016/5/10/chartex" xmlns:cx5="http://schemas.microsoft.com/office/drawing/2016/5/11/chartex" xmlns:cx6="http://schemas.microsoft.com/office/drawing/2016/5/12/chartex" xmlns:cx7="http://schemas.microsoft.com/office/drawing/2016/5/13/chartex" xmlns:cx8="http://schemas.microsoft.com/office/drawing/2016/5/14/chartex" xmlns:mc="http://schemas.openxmlformats.org/markup-compatibility/2006" xmlns:aink="http://schemas.microsoft.com/office/drawing/2016/ink" xmlns:am3d="http://schemas.microsoft.com/office/drawing/2017/model3d" xmlns:o="urn:schemas-microsoft-com:office:office" xmlns:r="http://schemas.openxmlformats.org/officeDocument/2006/relationships" xmlns:m="http://schemas.openxmlformats.org/officeDocument/2006/math" xmlns:v="urn:schemas-microsoft-com:vml" xmlns:wp14="http://schemas.microsoft.com/office/word/2010/wordprocessingDrawing" xmlns:wp="http://schemas.openxmlformats.org/drawingml/2006/wordprocessingDrawing" xmlns:w10="urn:schemas-microsoft-com:office:word" xmlns:w="http://schemas.openxmlformats.org/wordprocessingml/2006/main" xmlns:w14="http://schemas.microsoft.com/office/word/2010/wordml" xmlns:w15="http://schemas.microsoft.com/office/word/2012/wordml" xmlns:w16cex="http://schemas.microsoft.com/office/word/2018/wordml/cex" xmlns:w16cid="http://schemas.microsoft.com/office/word/2016/wordml/cid" xmlns:w16="http://schemas.microsoft.com/office/word/2018/wordml" xmlns:w16sdtdh="http://schemas.microsoft.com/office/word/2020/wordml/sdtdatahash" xmlns:w16se="http://schemas.microsoft.com/office/word/2015/wordml/symex" xmlns:wpg="http://schemas.microsoft.com/office/word/2010/wordprocessingGroup" xmlns:wpi="http://schemas.microsoft.com/office/word/2010/wordprocessingInk" xmlns:wne="http://schemas.microsoft.com/office/word/2006/wordml" xmlns:wps="http://schemas.microsoft.com/office/word/2010/wordprocessingShape" mc:Ignorable="w14 w15 w16se w16cid w16 w16cex w16sdtdh wp14">
   <w:endnote w:type="separator" w:id="-1">
     <w:p>
       <w:r>
@@ -1806,7 +4246,7 @@
 </file>
 
 <file path=word/footer1.xml><?xml version="1.0" encoding="utf-8"?>
-<w:ftr xmlns:wpc="http://schemas.microsoft.com/office/word/2010/wordprocessingCanvas" xmlns:cx="http://schemas.microsoft.com/office/drawing/2014/chartex" xmlns:cx1="http://schemas.microsoft.com/office/drawing/2015/9/8/chartex" xmlns:cx2="http://schemas.microsoft.com/office/drawing/2015/10/21/chartex" xmlns:cx3="http://schemas.microsoft.com/office/drawing/2016/5/9/chartex" xmlns:cx4="http://schemas.microsoft.com/office/drawing/2016/5/10/chartex" xmlns:cx5="http://schemas.microsoft.com/office/drawing/2016/5/11/chartex" xmlns:cx6="http://schemas.microsoft.com/office/drawing/2016/5/12/chartex" xmlns:cx7="http://schemas.microsoft.com/office/drawing/2016/5/13/chartex" xmlns:cx8="http://schemas.microsoft.com/office/drawing/2016/5/14/chartex" xmlns:mc="http://schemas.openxmlformats.org/markup-compatibility/2006" xmlns:aink="http://schemas.microsoft.com/office/drawing/2016/ink" xmlns:am3d="http://schemas.microsoft.com/office/drawing/2017/model3d" xmlns:o="urn:schemas-microsoft-com:office:office" xmlns:r="http://schemas.openxmlformats.org/officeDocument/2006/relationships" xmlns:m="http://schemas.openxmlformats.org/officeDocument/2006/math" xmlns:v="urn:schemas-microsoft-com:vml" xmlns:wp14="http://schemas.microsoft.com/office/word/2010/wordprocessingDrawing" xmlns:wp="http://schemas.openxmlformats.org/drawingml/2006/wordprocessingDrawing" xmlns:w10="urn:schemas-microsoft-com:office:word" xmlns:w="http://schemas.openxmlformats.org/wordprocessingml/2006/main" xmlns:w14="http://schemas.microsoft.com/office/word/2010/wordml" xmlns:w15="http://schemas.microsoft.com/office/word/2012/wordml" xmlns:w16cex="http://schemas.microsoft.com/office/word/2018/wordml/cex" xmlns:w16cid="http://schemas.microsoft.com/office/word/2016/wordml/cid" xmlns:w16="http://schemas.microsoft.com/office/word/2018/wordml" xmlns:w16se="http://schemas.microsoft.com/office/word/2015/wordml/symex" xmlns:wpg="http://schemas.microsoft.com/office/word/2010/wordprocessingGroup" xmlns:wpi="http://schemas.microsoft.com/office/word/2010/wordprocessingInk" xmlns:wne="http://schemas.microsoft.com/office/word/2006/wordml" xmlns:wps="http://schemas.microsoft.com/office/word/2010/wordprocessingShape" mc:Ignorable="w14 w15 w16se w16cid w16 w16cex wp14">
+<w:ftr xmlns:wpc="http://schemas.microsoft.com/office/word/2010/wordprocessingCanvas" xmlns:cx="http://schemas.microsoft.com/office/drawing/2014/chartex" xmlns:cx1="http://schemas.microsoft.com/office/drawing/2015/9/8/chartex" xmlns:cx2="http://schemas.microsoft.com/office/drawing/2015/10/21/chartex" xmlns:cx3="http://schemas.microsoft.com/office/drawing/2016/5/9/chartex" xmlns:cx4="http://schemas.microsoft.com/office/drawing/2016/5/10/chartex" xmlns:cx5="http://schemas.microsoft.com/office/drawing/2016/5/11/chartex" xmlns:cx6="http://schemas.microsoft.com/office/drawing/2016/5/12/chartex" xmlns:cx7="http://schemas.microsoft.com/office/drawing/2016/5/13/chartex" xmlns:cx8="http://schemas.microsoft.com/office/drawing/2016/5/14/chartex" xmlns:mc="http://schemas.openxmlformats.org/markup-compatibility/2006" xmlns:aink="http://schemas.microsoft.com/office/drawing/2016/ink" xmlns:am3d="http://schemas.microsoft.com/office/drawing/2017/model3d" xmlns:o="urn:schemas-microsoft-com:office:office" xmlns:r="http://schemas.openxmlformats.org/officeDocument/2006/relationships" xmlns:m="http://schemas.openxmlformats.org/officeDocument/2006/math" xmlns:v="urn:schemas-microsoft-com:vml" xmlns:wp14="http://schemas.microsoft.com/office/word/2010/wordprocessingDrawing" xmlns:wp="http://schemas.openxmlformats.org/drawingml/2006/wordprocessingDrawing" xmlns:w10="urn:schemas-microsoft-com:office:word" xmlns:w="http://schemas.openxmlformats.org/wordprocessingml/2006/main" xmlns:w14="http://schemas.microsoft.com/office/word/2010/wordml" xmlns:w15="http://schemas.microsoft.com/office/word/2012/wordml" xmlns:w16cex="http://schemas.microsoft.com/office/word/2018/wordml/cex" xmlns:w16cid="http://schemas.microsoft.com/office/word/2016/wordml/cid" xmlns:w16="http://schemas.microsoft.com/office/word/2018/wordml" xmlns:w16sdtdh="http://schemas.microsoft.com/office/word/2020/wordml/sdtdatahash" xmlns:w16se="http://schemas.microsoft.com/office/word/2015/wordml/symex" xmlns:wpg="http://schemas.microsoft.com/office/word/2010/wordprocessingGroup" xmlns:wpi="http://schemas.microsoft.com/office/word/2010/wordprocessingInk" xmlns:wne="http://schemas.microsoft.com/office/word/2006/wordml" xmlns:wps="http://schemas.microsoft.com/office/word/2010/wordprocessingShape" mc:Ignorable="w14 w15 w16se w16cid w16 w16cex w16sdtdh wp14">
   <w:p>
     <w:pPr>
       <w:pStyle w:val="Footer"/>
@@ -1886,7 +4326,7 @@
 </file>
 
 <file path=word/footnotes.xml><?xml version="1.0" encoding="utf-8"?>
-<w:footnotes xmlns:wpc="http://schemas.microsoft.com/office/word/2010/wordprocessingCanvas" xmlns:cx="http://schemas.microsoft.com/office/drawing/2014/chartex" xmlns:cx1="http://schemas.microsoft.com/office/drawing/2015/9/8/chartex" xmlns:cx2="http://schemas.microsoft.com/office/drawing/2015/10/21/chartex" xmlns:cx3="http://schemas.microsoft.com/office/drawing/2016/5/9/chartex" xmlns:cx4="http://schemas.microsoft.com/office/drawing/2016/5/10/chartex" xmlns:cx5="http://schemas.microsoft.com/office/drawing/2016/5/11/chartex" xmlns:cx6="http://schemas.microsoft.com/office/drawing/2016/5/12/chartex" xmlns:cx7="http://schemas.microsoft.com/office/drawing/2016/5/13/chartex" xmlns:cx8="http://schemas.microsoft.com/office/drawing/2016/5/14/chartex" xmlns:mc="http://schemas.openxmlformats.org/markup-compatibility/2006" xmlns:aink="http://schemas.microsoft.com/office/drawing/2016/ink" xmlns:am3d="http://schemas.microsoft.com/office/drawing/2017/model3d" xmlns:o="urn:schemas-microsoft-com:office:office" xmlns:r="http://schemas.openxmlformats.org/officeDocument/2006/relationships" xmlns:m="http://schemas.openxmlformats.org/officeDocument/2006/math" xmlns:v="urn:schemas-microsoft-com:vml" xmlns:wp14="http://schemas.microsoft.com/office/word/2010/wordprocessingDrawing" xmlns:wp="http://schemas.openxmlformats.org/drawingml/2006/wordprocessingDrawing" xmlns:w10="urn:schemas-microsoft-com:office:word" xmlns:w="http://schemas.openxmlformats.org/wordprocessingml/2006/main" xmlns:w14="http://schemas.microsoft.com/office/word/2010/wordml" xmlns:w15="http://schemas.microsoft.com/office/word/2012/wordml" xmlns:w16cex="http://schemas.microsoft.com/office/word/2018/wordml/cex" xmlns:w16cid="http://schemas.microsoft.com/office/word/2016/wordml/cid" xmlns:w16="http://schemas.microsoft.com/office/word/2018/wordml" xmlns:w16se="http://schemas.microsoft.com/office/word/2015/wordml/symex" xmlns:wpg="http://schemas.microsoft.com/office/word/2010/wordprocessingGroup" xmlns:wpi="http://schemas.microsoft.com/office/word/2010/wordprocessingInk" xmlns:wne="http://schemas.microsoft.com/office/word/2006/wordml" xmlns:wps="http://schemas.microsoft.com/office/word/2010/wordprocessingShape" mc:Ignorable="w14 w15 w16se w16cid w16 w16cex wp14">
+<w:footnotes xmlns:wpc="http://schemas.microsoft.com/office/word/2010/wordprocessingCanvas" xmlns:cx="http://schemas.microsoft.com/office/drawing/2014/chartex" xmlns:cx1="http://schemas.microsoft.com/office/drawing/2015/9/8/chartex" xmlns:cx2="http://schemas.microsoft.com/office/drawing/2015/10/21/chartex" xmlns:cx3="http://schemas.microsoft.com/office/drawing/2016/5/9/chartex" xmlns:cx4="http://schemas.microsoft.com/office/drawing/2016/5/10/chartex" xmlns:cx5="http://schemas.microsoft.com/office/drawing/2016/5/11/chartex" xmlns:cx6="http://schemas.microsoft.com/office/drawing/2016/5/12/chartex" xmlns:cx7="http://schemas.microsoft.com/office/drawing/2016/5/13/chartex" xmlns:cx8="http://schemas.microsoft.com/office/drawing/2016/5/14/chartex" xmlns:mc="http://schemas.openxmlformats.org/markup-compatibility/2006" xmlns:aink="http://schemas.microsoft.com/office/drawing/2016/ink" xmlns:am3d="http://schemas.microsoft.com/office/drawing/2017/model3d" xmlns:o="urn:schemas-microsoft-com:office:office" xmlns:r="http://schemas.openxmlformats.org/officeDocument/2006/relationships" xmlns:m="http://schemas.openxmlformats.org/officeDocument/2006/math" xmlns:v="urn:schemas-microsoft-com:vml" xmlns:wp14="http://schemas.microsoft.com/office/word/2010/wordprocessingDrawing" xmlns:wp="http://schemas.openxmlformats.org/drawingml/2006/wordprocessingDrawing" xmlns:w10="urn:schemas-microsoft-com:office:word" xmlns:w="http://schemas.openxmlformats.org/wordprocessingml/2006/main" xmlns:w14="http://schemas.microsoft.com/office/word/2010/wordml" xmlns:w15="http://schemas.microsoft.com/office/word/2012/wordml" xmlns:w16cex="http://schemas.microsoft.com/office/word/2018/wordml/cex" xmlns:w16cid="http://schemas.microsoft.com/office/word/2016/wordml/cid" xmlns:w16="http://schemas.microsoft.com/office/word/2018/wordml" xmlns:w16sdtdh="http://schemas.microsoft.com/office/word/2020/wordml/sdtdatahash" xmlns:w16se="http://schemas.microsoft.com/office/word/2015/wordml/symex" xmlns:wpg="http://schemas.microsoft.com/office/word/2010/wordprocessingGroup" xmlns:wpi="http://schemas.microsoft.com/office/word/2010/wordprocessingInk" xmlns:wne="http://schemas.microsoft.com/office/word/2006/wordml" xmlns:wps="http://schemas.microsoft.com/office/word/2010/wordprocessingShape" mc:Ignorable="w14 w15 w16se w16cid w16 w16cex w16sdtdh wp14">
   <w:footnote w:type="separator" w:id="-1">
     <w:p>
       <w:r>
@@ -1905,7 +4345,7 @@
 </file>
 
 <file path=word/numbering.xml><?xml version="1.0" encoding="utf-8"?>
-<w:numbering xmlns:wpc="http://schemas.microsoft.com/office/word/2010/wordprocessingCanvas" xmlns:cx="http://schemas.microsoft.com/office/drawing/2014/chartex" xmlns:cx1="http://schemas.microsoft.com/office/drawing/2015/9/8/chartex" xmlns:cx2="http://schemas.microsoft.com/office/drawing/2015/10/21/chartex" xmlns:cx3="http://schemas.microsoft.com/office/drawing/2016/5/9/chartex" xmlns:cx4="http://schemas.microsoft.com/office/drawing/2016/5/10/chartex" xmlns:cx5="http://schemas.microsoft.com/office/drawing/2016/5/11/chartex" xmlns:cx6="http://schemas.microsoft.com/office/drawing/2016/5/12/chartex" xmlns:cx7="http://schemas.microsoft.com/office/drawing/2016/5/13/chartex" xmlns:cx8="http://schemas.microsoft.com/office/drawing/2016/5/14/chartex" xmlns:mc="http://schemas.openxmlformats.org/markup-compatibility/2006" xmlns:aink="http://schemas.microsoft.com/office/drawing/2016/ink" xmlns:am3d="http://schemas.microsoft.com/office/drawing/2017/model3d" xmlns:o="urn:schemas-microsoft-com:office:office" xmlns:r="http://schemas.openxmlformats.org/officeDocument/2006/relationships" xmlns:m="http://schemas.openxmlformats.org/officeDocument/2006/math" xmlns:v="urn:schemas-microsoft-com:vml" xmlns:wp14="http://schemas.microsoft.com/office/word/2010/wordprocessingDrawing" xmlns:wp="http://schemas.openxmlformats.org/drawingml/2006/wordprocessingDrawing" xmlns:w10="urn:schemas-microsoft-com:office:word" xmlns:w="http://schemas.openxmlformats.org/wordprocessingml/2006/main" xmlns:w14="http://schemas.microsoft.com/office/word/2010/wordml" xmlns:w15="http://schemas.microsoft.com/office/word/2012/wordml" xmlns:w16cex="http://schemas.microsoft.com/office/word/2018/wordml/cex" xmlns:w16cid="http://schemas.microsoft.com/office/word/2016/wordml/cid" xmlns:w16="http://schemas.microsoft.com/office/word/2018/wordml" xmlns:w16se="http://schemas.microsoft.com/office/word/2015/wordml/symex" xmlns:wpg="http://schemas.microsoft.com/office/word/2010/wordprocessingGroup" xmlns:wpi="http://schemas.microsoft.com/office/word/2010/wordprocessingInk" xmlns:wne="http://schemas.microsoft.com/office/word/2006/wordml" xmlns:wps="http://schemas.microsoft.com/office/word/2010/wordprocessingShape" mc:Ignorable="w14 w15 w16se w16cid w16 w16cex wp14">
+<w:numbering xmlns:wpc="http://schemas.microsoft.com/office/word/2010/wordprocessingCanvas" xmlns:cx="http://schemas.microsoft.com/office/drawing/2014/chartex" xmlns:cx1="http://schemas.microsoft.com/office/drawing/2015/9/8/chartex" xmlns:cx2="http://schemas.microsoft.com/office/drawing/2015/10/21/chartex" xmlns:cx3="http://schemas.microsoft.com/office/drawing/2016/5/9/chartex" xmlns:cx4="http://schemas.microsoft.com/office/drawing/2016/5/10/chartex" xmlns:cx5="http://schemas.microsoft.com/office/drawing/2016/5/11/chartex" xmlns:cx6="http://schemas.microsoft.com/office/drawing/2016/5/12/chartex" xmlns:cx7="http://schemas.microsoft.com/office/drawing/2016/5/13/chartex" xmlns:cx8="http://schemas.microsoft.com/office/drawing/2016/5/14/chartex" xmlns:mc="http://schemas.openxmlformats.org/markup-compatibility/2006" xmlns:aink="http://schemas.microsoft.com/office/drawing/2016/ink" xmlns:am3d="http://schemas.microsoft.com/office/drawing/2017/model3d" xmlns:o="urn:schemas-microsoft-com:office:office" xmlns:r="http://schemas.openxmlformats.org/officeDocument/2006/relationships" xmlns:m="http://schemas.openxmlformats.org/officeDocument/2006/math" xmlns:v="urn:schemas-microsoft-com:vml" xmlns:wp14="http://schemas.microsoft.com/office/word/2010/wordprocessingDrawing" xmlns:wp="http://schemas.openxmlformats.org/drawingml/2006/wordprocessingDrawing" xmlns:w10="urn:schemas-microsoft-com:office:word" xmlns:w="http://schemas.openxmlformats.org/wordprocessingml/2006/main" xmlns:w14="http://schemas.microsoft.com/office/word/2010/wordml" xmlns:w15="http://schemas.microsoft.com/office/word/2012/wordml" xmlns:w16cex="http://schemas.microsoft.com/office/word/2018/wordml/cex" xmlns:w16cid="http://schemas.microsoft.com/office/word/2016/wordml/cid" xmlns:w16="http://schemas.microsoft.com/office/word/2018/wordml" xmlns:w16sdtdh="http://schemas.microsoft.com/office/word/2020/wordml/sdtdatahash" xmlns:w16se="http://schemas.microsoft.com/office/word/2015/wordml/symex" xmlns:wpg="http://schemas.microsoft.com/office/word/2010/wordprocessingGroup" xmlns:wpi="http://schemas.microsoft.com/office/word/2010/wordprocessingInk" xmlns:wne="http://schemas.microsoft.com/office/word/2006/wordml" xmlns:wps="http://schemas.microsoft.com/office/word/2010/wordprocessingShape" mc:Ignorable="w14 w15 w16se w16cid w16 w16cex w16sdtdh wp14">
   <w:abstractNum w:abstractNumId="0" w15:restartNumberingAfterBreak="0">
     <w:nsid w:val="07044A9A"/>
     <w:multiLevelType w:val="hybridMultilevel"/>
@@ -4281,7 +6721,7 @@
 </file>
 
 <file path=word/styles.xml><?xml version="1.0" encoding="utf-8"?>
-<w:styles xmlns:mc="http://schemas.openxmlformats.org/markup-compatibility/2006" xmlns:r="http://schemas.openxmlformats.org/officeDocument/2006/relationships" xmlns:w="http://schemas.openxmlformats.org/wordprocessingml/2006/main" xmlns:w14="http://schemas.microsoft.com/office/word/2010/wordml" xmlns:w15="http://schemas.microsoft.com/office/word/2012/wordml" xmlns:w16cex="http://schemas.microsoft.com/office/word/2018/wordml/cex" xmlns:w16cid="http://schemas.microsoft.com/office/word/2016/wordml/cid" xmlns:w16="http://schemas.microsoft.com/office/word/2018/wordml" xmlns:w16se="http://schemas.microsoft.com/office/word/2015/wordml/symex" mc:Ignorable="w14 w15 w16se w16cid w16 w16cex">
+<w:styles xmlns:mc="http://schemas.openxmlformats.org/markup-compatibility/2006" xmlns:r="http://schemas.openxmlformats.org/officeDocument/2006/relationships" xmlns:w="http://schemas.openxmlformats.org/wordprocessingml/2006/main" xmlns:w14="http://schemas.microsoft.com/office/word/2010/wordml" xmlns:w15="http://schemas.microsoft.com/office/word/2012/wordml" xmlns:w16cex="http://schemas.microsoft.com/office/word/2018/wordml/cex" xmlns:w16cid="http://schemas.microsoft.com/office/word/2016/wordml/cid" xmlns:w16="http://schemas.microsoft.com/office/word/2018/wordml" xmlns:w16sdtdh="http://schemas.microsoft.com/office/word/2020/wordml/sdtdatahash" xmlns:w16se="http://schemas.microsoft.com/office/word/2015/wordml/symex" mc:Ignorable="w14 w15 w16se w16cid w16 w16cex w16sdtdh">
   <w:docDefaults>
     <w:rPrDefault>
       <w:rPr>
@@ -4582,6 +7022,7 @@
   <w:style w:type="paragraph" w:default="1" w:styleId="Normal">
     <w:name w:val="Normal"/>
     <w:qFormat/>
+    <w:rsid w:val="006D38FB"/>
     <w:rPr>
       <w:rFonts w:ascii="Times" w:hAnsi="Times"/>
       <w:sz w:val="24"/>
